--- a/Lab Notebook/PGS.docx
+++ b/Lab Notebook/PGS.docx
@@ -542,10 +542,10 @@
             <v:path o:extrusionok="f" gradientshapeok="t" o:connecttype="rect"/>
             <o:lock v:ext="edit" aspectratio="t"/>
           </v:shapetype>
-          <v:shape id="_x0000_i1025" type="#_x0000_t75" style="width:468.75pt;height:485.25pt" o:ole="">
+          <v:shape id="_x0000_i1025" type="#_x0000_t75" style="width:469.05pt;height:485.25pt" o:ole="">
             <v:imagedata r:id="rId7" o:title=""/>
           </v:shape>
-          <o:OLEObject Type="Embed" ProgID="Word.OpenDocumentText.12" ShapeID="_x0000_i1025" DrawAspect="Content" ObjectID="_1694267954" r:id="rId8"/>
+          <o:OLEObject Type="Embed" ProgID="Word.OpenDocumentText.12" ShapeID="_x0000_i1025" DrawAspect="Content" ObjectID="_1698846968" r:id="rId8"/>
         </w:object>
       </w:r>
     </w:p>
@@ -568,10 +568,10 @@
     <w:p>
       <w:r>
         <w:object w:dxaOrig="9360" w:dyaOrig="12254" w14:anchorId="0DFEEEAA">
-          <v:shape id="_x0000_i1026" type="#_x0000_t75" style="width:468.75pt;height:612.75pt" o:ole="">
+          <v:shape id="_x0000_i1026" type="#_x0000_t75" style="width:469.05pt;height:612.6pt" o:ole="">
             <v:imagedata r:id="rId9" o:title=""/>
           </v:shape>
-          <o:OLEObject Type="Embed" ProgID="Word.OpenDocumentText.12" ShapeID="_x0000_i1026" DrawAspect="Content" ObjectID="_1694267955" r:id="rId10"/>
+          <o:OLEObject Type="Embed" ProgID="Word.OpenDocumentText.12" ShapeID="_x0000_i1026" DrawAspect="Content" ObjectID="_1698846969" r:id="rId10"/>
         </w:object>
       </w:r>
     </w:p>
@@ -9106,6 +9106,359 @@
     <w:p>
       <w:pPr>
         <w:pStyle w:val="Heading3"/>
+      </w:pPr>
+      <w:r>
+        <w:t>9/22/2021</w:t>
+      </w:r>
+    </w:p>
+    <w:p>
+      <w:pPr>
+        <w:pStyle w:val="ListParagraph"/>
+        <w:numPr>
+          <w:ilvl w:val="0"/>
+          <w:numId w:val="16"/>
+        </w:numPr>
+      </w:pPr>
+      <w:r>
+        <w:t>Debug PGS step1 and step2 files</w:t>
+      </w:r>
+    </w:p>
+    <w:p>
+      <w:pPr>
+        <w:pStyle w:val="ListParagraph"/>
+        <w:numPr>
+          <w:ilvl w:val="1"/>
+          <w:numId w:val="16"/>
+        </w:numPr>
+      </w:pPr>
+      <w:r>
+        <w:t>Step1: change to keep only pheno values in QCed samples, reformat iid file (2 columns, no header)</w:t>
+      </w:r>
+    </w:p>
+    <w:p>
+      <w:pPr>
+        <w:pStyle w:val="ListParagraph"/>
+        <w:numPr>
+          <w:ilvl w:val="1"/>
+          <w:numId w:val="16"/>
+        </w:numPr>
+      </w:pPr>
+      <w:r>
+        <w:t>Step2: merge all QC files first, so in script, just use merge file to subset</w:t>
+      </w:r>
+    </w:p>
+    <w:p>
+      <w:pPr>
+        <w:pStyle w:val="Heading3"/>
+      </w:pPr>
+      <w:r>
+        <w:t>9/23/2021</w:t>
+      </w:r>
+    </w:p>
+    <w:p>
+      <w:pPr>
+        <w:pStyle w:val="ListParagraph"/>
+        <w:numPr>
+          <w:ilvl w:val="0"/>
+          <w:numId w:val="16"/>
+        </w:numPr>
+      </w:pPr>
+      <w:r>
+        <w:t>New GWAS done for:</w:t>
+      </w:r>
+    </w:p>
+    <w:p>
+      <w:pPr>
+        <w:pStyle w:val="ListParagraph"/>
+        <w:numPr>
+          <w:ilvl w:val="1"/>
+          <w:numId w:val="16"/>
+        </w:numPr>
+      </w:pPr>
+      <w:r>
+        <w:rPr>
+          <w:u w:val="single"/>
+        </w:rPr>
+        <w:t>Height, bmi, testosterone, waist:hip bmi, waist and hip circ, waist:hip, bloodpressure, albumin, pulse rate</w:t>
+      </w:r>
+      <w:r>
+        <w:t xml:space="preserve">, </w:t>
+      </w:r>
+      <w:r>
+        <w:rPr>
+          <w:u w:val="single"/>
+        </w:rPr>
+        <w:t>RBC_count, IGF1, creatinine, weight, calcium, protein, urea, SHBG,</w:t>
+      </w:r>
+      <w:r>
+        <w:t xml:space="preserve"> </w:t>
+      </w:r>
+      <w:r>
+        <w:rPr>
+          <w:u w:val="single"/>
+        </w:rPr>
+        <w:lastRenderedPageBreak/>
+        <w:t>wholebodyfatmass, FVC_best, HbA1c, urate, armfatfreemass, eosinophilperc,</w:t>
+      </w:r>
+      <w:r>
+        <w:t xml:space="preserve"> </w:t>
+      </w:r>
+      <w:r>
+        <w:rPr>
+          <w:u w:val="single"/>
+        </w:rPr>
+        <w:t>lymphocyte perc</w:t>
+      </w:r>
+      <w:r>
+        <w:rPr>
+          <w:u w:val="single"/>
+        </w:rPr>
+        <w:t xml:space="preserve">, wthbmiadj </w:t>
+      </w:r>
+      <w:r>
+        <w:rPr>
+          <w:b/>
+          <w:bCs/>
+          <w:u w:val="single"/>
+        </w:rPr>
+        <w:t>(all)</w:t>
+      </w:r>
+      <w:r>
+        <w:t xml:space="preserve"> </w:t>
+      </w:r>
+    </w:p>
+    <w:p>
+      <w:pPr>
+        <w:pStyle w:val="ListParagraph"/>
+        <w:numPr>
+          <w:ilvl w:val="0"/>
+          <w:numId w:val="16"/>
+        </w:numPr>
+      </w:pPr>
+      <w:r>
+        <w:t xml:space="preserve">Mash setup done for: </w:t>
+      </w:r>
+      <w:r>
+        <w:rPr>
+          <w:b/>
+          <w:bCs/>
+        </w:rPr>
+        <w:t>all</w:t>
+      </w:r>
+      <w:r>
+        <w:t xml:space="preserve"> </w:t>
+      </w:r>
+    </w:p>
+    <w:p>
+      <w:pPr>
+        <w:pStyle w:val="ListParagraph"/>
+        <w:numPr>
+          <w:ilvl w:val="0"/>
+          <w:numId w:val="16"/>
+        </w:numPr>
+      </w:pPr>
+      <w:r>
+        <w:t>Mash 100 done for: height, testosterone, bmi, blood pressure, urate, waist_to_hip bmi, arm_fatfree, IGF1, creatinine</w:t>
+      </w:r>
+    </w:p>
+    <w:p>
+      <w:pPr>
+        <w:pStyle w:val="ListParagraph"/>
+        <w:numPr>
+          <w:ilvl w:val="0"/>
+          <w:numId w:val="16"/>
+        </w:numPr>
+      </w:pPr>
+      <w:r>
+        <w:t>Mash posterior done for:</w:t>
+      </w:r>
+    </w:p>
+    <w:p>
+      <w:pPr>
+        <w:pStyle w:val="ListParagraph"/>
+        <w:numPr>
+          <w:ilvl w:val="0"/>
+          <w:numId w:val="16"/>
+        </w:numPr>
+      </w:pPr>
+      <w:r>
+        <w:t xml:space="preserve">PGS step 1 (training set) done for </w:t>
+      </w:r>
+      <w:r>
+        <w:rPr>
+          <w:b/>
+          <w:bCs/>
+        </w:rPr>
+        <w:t>all</w:t>
+      </w:r>
+      <w:r>
+        <w:rPr>
+          <w:b/>
+          <w:bCs/>
+        </w:rPr>
+        <w:t xml:space="preserve"> </w:t>
+      </w:r>
+      <w:r>
+        <w:t>+ diabetes, asthma, hypertension</w:t>
+      </w:r>
+    </w:p>
+    <w:p>
+      <w:pPr>
+        <w:pStyle w:val="ListParagraph"/>
+        <w:numPr>
+          <w:ilvl w:val="0"/>
+          <w:numId w:val="16"/>
+        </w:numPr>
+      </w:pPr>
+      <w:r>
+        <w:t xml:space="preserve">PGS step 2 (GWAS) done for </w:t>
+      </w:r>
+    </w:p>
+    <w:p>
+      <w:pPr>
+        <w:pStyle w:val="ListParagraph"/>
+        <w:numPr>
+          <w:ilvl w:val="1"/>
+          <w:numId w:val="16"/>
+        </w:numPr>
+      </w:pPr>
+      <w:r>
+        <w:t>Height, testosterone, bmi, waist:hip bmi, arm mass, BP, whole body fat mass, IGF1, creatinine,</w:t>
+      </w:r>
+      <w:r>
+        <w:t xml:space="preserve"> </w:t>
+      </w:r>
+      <w:r>
+        <w:t>urate, RBC_count, weight, calcium, protein_total, asthma, diabetes, hypertension</w:t>
+      </w:r>
+    </w:p>
+    <w:p>
+      <w:pPr>
+        <w:pStyle w:val="ListParagraph"/>
+        <w:numPr>
+          <w:ilvl w:val="0"/>
+          <w:numId w:val="16"/>
+        </w:numPr>
+      </w:pPr>
+      <w:r>
+        <w:t>PGS mash done for</w:t>
+      </w:r>
+    </w:p>
+    <w:p>
+      <w:pPr>
+        <w:pStyle w:val="ListParagraph"/>
+        <w:numPr>
+          <w:ilvl w:val="1"/>
+          <w:numId w:val="16"/>
+        </w:numPr>
+      </w:pPr>
+      <w:r>
+        <w:t>Set up: height, testosterone, bmi, waist:hip bmi, arm fatfree, blood pressure, whole body fat mass, IGF1, creatinine,</w:t>
+      </w:r>
+      <w:r>
+        <w:t xml:space="preserve"> </w:t>
+      </w:r>
+      <w:r>
+        <w:t>urate, RBC_count, weight, calcium, protein_total, asthma, diabetes, hypertension</w:t>
+      </w:r>
+    </w:p>
+    <w:p>
+      <w:pPr>
+        <w:pStyle w:val="ListParagraph"/>
+        <w:numPr>
+          <w:ilvl w:val="1"/>
+          <w:numId w:val="16"/>
+        </w:numPr>
+      </w:pPr>
+      <w:r>
+        <w:t>100: height, bmi, testosterone, arm_fatfree_mass R/L, waist:hip bmi; BP, urate, creatinine, IGF1, whole_body_fat_mass, protein_total, calcium, RBC_count, weight, asthma, diabetes, hypertension</w:t>
+      </w:r>
+    </w:p>
+    <w:p>
+      <w:pPr>
+        <w:pStyle w:val="ListParagraph"/>
+        <w:numPr>
+          <w:ilvl w:val="1"/>
+          <w:numId w:val="16"/>
+        </w:numPr>
+      </w:pPr>
+      <w:r>
+        <w:t xml:space="preserve">Posterior: height, bmi, testosterone, waist_hip_bmi, arm_fatfree_mass R/L, BP, IGF1, whole body fat mass, urate, creatinine, calcium, protein total, weight, </w:t>
+      </w:r>
+      <w:r>
+        <w:t>RBC_count,</w:t>
+      </w:r>
+      <w:r>
+        <w:rPr>
+          <w:b/>
+          <w:bCs/>
+        </w:rPr>
+        <w:t xml:space="preserve"> </w:t>
+      </w:r>
+      <w:r>
+        <w:t>asthma, diabetes, hypertension</w:t>
+      </w:r>
+    </w:p>
+    <w:p>
+      <w:pPr>
+        <w:pStyle w:val="ListParagraph"/>
+        <w:numPr>
+          <w:ilvl w:val="0"/>
+          <w:numId w:val="16"/>
+        </w:numPr>
+      </w:pPr>
+      <w:r>
+        <w:t>Step 4 PGS- 1.5 hr each</w:t>
+      </w:r>
+    </w:p>
+    <w:p>
+      <w:pPr>
+        <w:pStyle w:val="ListParagraph"/>
+        <w:numPr>
+          <w:ilvl w:val="1"/>
+          <w:numId w:val="16"/>
+        </w:numPr>
+      </w:pPr>
+      <w:r>
+        <w:t>Additive: height, bmi, testosterone, waist:hip bmi, arm_fatfree, BP, IGF1, whole_body, creatinine, urate, protein total, calcium, weight, asthma, diabetes, RBC</w:t>
+      </w:r>
+    </w:p>
+    <w:p>
+      <w:pPr>
+        <w:pStyle w:val="ListParagraph"/>
+        <w:numPr>
+          <w:ilvl w:val="1"/>
+          <w:numId w:val="16"/>
+        </w:numPr>
+      </w:pPr>
+      <w:r>
+        <w:t>Mash:</w:t>
+      </w:r>
+      <w:r>
+        <w:t xml:space="preserve"> </w:t>
+      </w:r>
+      <w:r>
+        <w:t>height, bmi, testosterone, waist:hip bmi, arm_fatfree, BP, IGF1, whole_body, creatinine, urate, protein total, calcium, weight, asthma, diabetes, RBC</w:t>
+      </w:r>
+    </w:p>
+    <w:p>
+      <w:pPr>
+        <w:pStyle w:val="ListParagraph"/>
+        <w:numPr>
+          <w:ilvl w:val="0"/>
+          <w:numId w:val="16"/>
+        </w:numPr>
+      </w:pPr>
+      <w:r>
+        <w:t>Update LD_groups.R file to match new variants</w:t>
+      </w:r>
+      <w:r>
+        <w:tab/>
+      </w:r>
+    </w:p>
+    <w:p>
+      <w:pPr>
+        <w:pStyle w:val="Heading3"/>
         <w:rPr>
           <w:lang w:eastAsia="zh-CN"/>
         </w:rPr>
@@ -9214,6 +9567,1980 @@
         </w:rPr>
         <w:t xml:space="preserve"> – how good is our model</w:t>
       </w:r>
+    </w:p>
+    <w:p>
+      <w:pPr>
+        <w:pStyle w:val="Heading3"/>
+      </w:pPr>
+      <w:r>
+        <w:t>9/29/2021</w:t>
+      </w:r>
+    </w:p>
+    <w:p>
+      <w:pPr>
+        <w:pStyle w:val="ListParagraph"/>
+        <w:numPr>
+          <w:ilvl w:val="0"/>
+          <w:numId w:val="17"/>
+        </w:numPr>
+      </w:pPr>
+      <w:r>
+        <w:t>Why is height’s r^2 so low? Should be ~0.15-0.4</w:t>
+      </w:r>
+    </w:p>
+    <w:p>
+      <w:pPr>
+        <w:pStyle w:val="ListParagraph"/>
+        <w:numPr>
+          <w:ilvl w:val="0"/>
+          <w:numId w:val="17"/>
+        </w:numPr>
+      </w:pPr>
+      <w:r>
+        <w:t>Check Manhattan plots: looks the same as last time for both sex and same sex</w:t>
+      </w:r>
+    </w:p>
+    <w:p>
+      <w:pPr>
+        <w:pStyle w:val="ListParagraph"/>
+        <w:numPr>
+          <w:ilvl w:val="0"/>
+          <w:numId w:val="17"/>
+        </w:numPr>
+      </w:pPr>
+      <w:r>
+        <w:t>Test ids – 25k each</w:t>
+      </w:r>
+    </w:p>
+    <w:p>
+      <w:pPr>
+        <w:pStyle w:val="ListParagraph"/>
+        <w:numPr>
+          <w:ilvl w:val="0"/>
+          <w:numId w:val="17"/>
+        </w:numPr>
+      </w:pPr>
+      <w:r>
+        <w:t>Clump</w:t>
+      </w:r>
+    </w:p>
+    <w:p>
+      <w:pPr>
+        <w:pStyle w:val="ListParagraph"/>
+        <w:numPr>
+          <w:ilvl w:val="1"/>
+          <w:numId w:val="17"/>
+        </w:numPr>
+      </w:pPr>
+      <w:r>
+        <w:t>1</w:t>
+      </w:r>
+      <w:r>
+        <w:t>,</w:t>
+      </w:r>
+      <w:r>
+        <w:t>278</w:t>
+      </w:r>
+      <w:r>
+        <w:t>,</w:t>
+      </w:r>
+      <w:r>
+        <w:t>888</w:t>
+      </w:r>
+      <w:r>
+        <w:t xml:space="preserve"> clumps</w:t>
+      </w:r>
+    </w:p>
+    <w:p>
+      <w:r>
+        <w:rPr>
+          <w:noProof/>
+        </w:rPr>
+        <w:lastRenderedPageBreak/>
+        <w:drawing>
+          <wp:inline distT="0" distB="0" distL="0" distR="0" wp14:anchorId="32D4B756" wp14:editId="258A3AA1">
+            <wp:extent cx="5943600" cy="998855"/>
+            <wp:effectExtent l="0" t="0" r="0" b="0"/>
+            <wp:docPr id="94" name="Picture 94" descr="Text&#10;&#10;Description automatically generated with low confidence"/>
+            <wp:cNvGraphicFramePr>
+              <a:graphicFrameLocks xmlns:a="http://schemas.openxmlformats.org/drawingml/2006/main" noChangeAspect="1"/>
+            </wp:cNvGraphicFramePr>
+            <a:graphic xmlns:a="http://schemas.openxmlformats.org/drawingml/2006/main">
+              <a:graphicData uri="http://schemas.openxmlformats.org/drawingml/2006/picture">
+                <pic:pic xmlns:pic="http://schemas.openxmlformats.org/drawingml/2006/picture">
+                  <pic:nvPicPr>
+                    <pic:cNvPr id="94" name="Picture 94" descr="Text&#10;&#10;Description automatically generated with low confidence"/>
+                    <pic:cNvPicPr/>
+                  </pic:nvPicPr>
+                  <pic:blipFill>
+                    <a:blip r:embed="rId16"/>
+                    <a:stretch>
+                      <a:fillRect/>
+                    </a:stretch>
+                  </pic:blipFill>
+                  <pic:spPr>
+                    <a:xfrm>
+                      <a:off x="0" y="0"/>
+                      <a:ext cx="5943600" cy="998855"/>
+                    </a:xfrm>
+                    <a:prstGeom prst="rect">
+                      <a:avLst/>
+                    </a:prstGeom>
+                  </pic:spPr>
+                </pic:pic>
+              </a:graphicData>
+            </a:graphic>
+          </wp:inline>
+        </w:drawing>
+      </w:r>
+    </w:p>
+    <w:p>
+      <w:pPr>
+        <w:pStyle w:val="ListParagraph"/>
+        <w:numPr>
+          <w:ilvl w:val="0"/>
+          <w:numId w:val="17"/>
+        </w:numPr>
+      </w:pPr>
+      <w:r>
+        <w:t>PGS score</w:t>
+      </w:r>
+    </w:p>
+    <w:p>
+      <w:pPr>
+        <w:pStyle w:val="ListParagraph"/>
+        <w:numPr>
+          <w:ilvl w:val="1"/>
+          <w:numId w:val="17"/>
+        </w:numPr>
+      </w:pPr>
+      <w:r>
+        <w:t>252</w:t>
+      </w:r>
+      <w:r>
+        <w:t>,</w:t>
+      </w:r>
+      <w:r>
+        <w:t>461</w:t>
+      </w:r>
+      <w:r>
+        <w:t xml:space="preserve"> variants from test bed and pvar file</w:t>
+      </w:r>
+    </w:p>
+    <w:p>
+      <w:r>
+        <w:rPr>
+          <w:noProof/>
+        </w:rPr>
+        <w:drawing>
+          <wp:inline distT="0" distB="0" distL="0" distR="0" wp14:anchorId="42F80AE7" wp14:editId="40C726A5">
+            <wp:extent cx="4743694" cy="482625"/>
+            <wp:effectExtent l="0" t="0" r="0" b="0"/>
+            <wp:docPr id="95" name="Picture 95" descr="Text&#10;&#10;Description automatically generated"/>
+            <wp:cNvGraphicFramePr>
+              <a:graphicFrameLocks xmlns:a="http://schemas.openxmlformats.org/drawingml/2006/main" noChangeAspect="1"/>
+            </wp:cNvGraphicFramePr>
+            <a:graphic xmlns:a="http://schemas.openxmlformats.org/drawingml/2006/main">
+              <a:graphicData uri="http://schemas.openxmlformats.org/drawingml/2006/picture">
+                <pic:pic xmlns:pic="http://schemas.openxmlformats.org/drawingml/2006/picture">
+                  <pic:nvPicPr>
+                    <pic:cNvPr id="95" name="Picture 95" descr="Text&#10;&#10;Description automatically generated"/>
+                    <pic:cNvPicPr/>
+                  </pic:nvPicPr>
+                  <pic:blipFill>
+                    <a:blip r:embed="rId17"/>
+                    <a:stretch>
+                      <a:fillRect/>
+                    </a:stretch>
+                  </pic:blipFill>
+                  <pic:spPr>
+                    <a:xfrm>
+                      <a:off x="0" y="0"/>
+                      <a:ext cx="4743694" cy="482625"/>
+                    </a:xfrm>
+                    <a:prstGeom prst="rect">
+                      <a:avLst/>
+                    </a:prstGeom>
+                  </pic:spPr>
+                </pic:pic>
+              </a:graphicData>
+            </a:graphic>
+          </wp:inline>
+        </w:drawing>
+      </w:r>
+    </w:p>
+    <w:p>
+      <w:pPr>
+        <w:pStyle w:val="ListParagraph"/>
+        <w:numPr>
+          <w:ilvl w:val="1"/>
+          <w:numId w:val="17"/>
+        </w:numPr>
+      </w:pPr>
+      <w:r>
+        <w:t>Fixed – 9 mil loaded from .bim now</w:t>
+      </w:r>
+    </w:p>
+    <w:p>
+      <w:pPr>
+        <w:pStyle w:val="ListParagraph"/>
+        <w:numPr>
+          <w:ilvl w:val="0"/>
+          <w:numId w:val="17"/>
+        </w:numPr>
+      </w:pPr>
+      <w:r>
+        <w:t>Compare with BMI</w:t>
+      </w:r>
+    </w:p>
+    <w:p>
+      <w:pPr>
+        <w:pStyle w:val="ListParagraph"/>
+        <w:numPr>
+          <w:ilvl w:val="1"/>
+          <w:numId w:val="17"/>
+        </w:numPr>
+      </w:pPr>
+      <w:r>
+        <w:t>9</w:t>
+      </w:r>
+      <w:r>
+        <w:t>,</w:t>
+      </w:r>
+      <w:r>
+        <w:t>607</w:t>
+      </w:r>
+      <w:r>
+        <w:t>,</w:t>
+      </w:r>
+      <w:r>
+        <w:t>691</w:t>
+      </w:r>
+      <w:r>
+        <w:t xml:space="preserve"> in BMI bim file!!</w:t>
+      </w:r>
+    </w:p>
+    <w:p>
+      <w:pPr>
+        <w:pStyle w:val="ListParagraph"/>
+        <w:numPr>
+          <w:ilvl w:val="0"/>
+          <w:numId w:val="17"/>
+        </w:numPr>
+      </w:pPr>
+      <w:r>
+        <w:t>Bernabeau – standing height - measure</w:t>
+      </w:r>
+    </w:p>
+    <w:p>
+      <w:pPr>
+        <w:pStyle w:val="ListParagraph"/>
+        <w:numPr>
+          <w:ilvl w:val="1"/>
+          <w:numId w:val="17"/>
+        </w:numPr>
+      </w:pPr>
+      <w:r>
+        <w:t>Same F – 0.0531</w:t>
+      </w:r>
+      <w:r>
+        <w:tab/>
+        <w:t>Same M – 0.0420</w:t>
+      </w:r>
+    </w:p>
+    <w:p>
+      <w:pPr>
+        <w:pStyle w:val="ListParagraph"/>
+        <w:numPr>
+          <w:ilvl w:val="1"/>
+          <w:numId w:val="17"/>
+        </w:numPr>
+      </w:pPr>
+      <w:r>
+        <w:t>Agnostic F – 0.0486</w:t>
+      </w:r>
+      <w:r>
+        <w:tab/>
+        <w:t>Agnostic M – 0.0315</w:t>
+      </w:r>
+      <w:r>
+        <w:tab/>
+      </w:r>
+    </w:p>
+    <w:p>
+      <w:pPr>
+        <w:pStyle w:val="ListParagraph"/>
+        <w:numPr>
+          <w:ilvl w:val="0"/>
+          <w:numId w:val="17"/>
+        </w:numPr>
+      </w:pPr>
+      <w:r>
+        <w:t>Flynn paper – sex specific genetic effects across biomarkers</w:t>
+      </w:r>
+    </w:p>
+    <w:p>
+      <w:pPr>
+        <w:pStyle w:val="ListParagraph"/>
+        <w:numPr>
+          <w:ilvl w:val="1"/>
+          <w:numId w:val="17"/>
+        </w:numPr>
+      </w:pPr>
+      <w:r>
+        <w:t>Testosterone R^2</w:t>
+      </w:r>
+    </w:p>
+    <w:p>
+      <w:pPr>
+        <w:pStyle w:val="ListParagraph"/>
+        <w:numPr>
+          <w:ilvl w:val="2"/>
+          <w:numId w:val="17"/>
+        </w:numPr>
+      </w:pPr>
+      <w:r>
+        <w:t>Male Same: 0.31</w:t>
+      </w:r>
+      <w:r>
+        <w:tab/>
+        <w:t>female Same: 0.21</w:t>
+      </w:r>
+    </w:p>
+    <w:p>
+      <w:pPr>
+        <w:pStyle w:val="ListParagraph"/>
+        <w:numPr>
+          <w:ilvl w:val="2"/>
+          <w:numId w:val="17"/>
+        </w:numPr>
+      </w:pPr>
+      <w:r>
+        <w:t>Male Combined: 0.020</w:t>
+      </w:r>
+      <w:r>
+        <w:tab/>
+        <w:t>female combined: 018</w:t>
+      </w:r>
+    </w:p>
+    <w:p>
+      <w:pPr>
+        <w:spacing w:before="100" w:beforeAutospacing="1" w:after="100" w:afterAutospacing="1" w:line="315" w:lineRule="atLeast"/>
+        <w:rPr>
+          <w:rFonts w:eastAsia="Times New Roman" w:cstheme="minorHAnsi"/>
+          <w:lang w:eastAsia="zh-CN"/>
+        </w:rPr>
+      </w:pPr>
+      <w:r>
+        <w:rPr>
+          <w:noProof/>
+        </w:rPr>
+        <w:drawing>
+          <wp:inline distT="0" distB="0" distL="0" distR="0" wp14:anchorId="374AFD64" wp14:editId="49D7EA34">
+            <wp:extent cx="5943600" cy="3036570"/>
+            <wp:effectExtent l="0" t="0" r="0" b="0"/>
+            <wp:docPr id="96" name="Picture 96" descr="Chart&#10;&#10;Description automatically generated"/>
+            <wp:cNvGraphicFramePr>
+              <a:graphicFrameLocks xmlns:a="http://schemas.openxmlformats.org/drawingml/2006/main" noChangeAspect="1"/>
+            </wp:cNvGraphicFramePr>
+            <a:graphic xmlns:a="http://schemas.openxmlformats.org/drawingml/2006/main">
+              <a:graphicData uri="http://schemas.openxmlformats.org/drawingml/2006/picture">
+                <pic:pic xmlns:pic="http://schemas.openxmlformats.org/drawingml/2006/picture">
+                  <pic:nvPicPr>
+                    <pic:cNvPr id="96" name="Picture 96" descr="Chart&#10;&#10;Description automatically generated"/>
+                    <pic:cNvPicPr/>
+                  </pic:nvPicPr>
+                  <pic:blipFill>
+                    <a:blip r:embed="rId18"/>
+                    <a:stretch>
+                      <a:fillRect/>
+                    </a:stretch>
+                  </pic:blipFill>
+                  <pic:spPr>
+                    <a:xfrm>
+                      <a:off x="0" y="0"/>
+                      <a:ext cx="5943600" cy="3036570"/>
+                    </a:xfrm>
+                    <a:prstGeom prst="rect">
+                      <a:avLst/>
+                    </a:prstGeom>
+                  </pic:spPr>
+                </pic:pic>
+              </a:graphicData>
+            </a:graphic>
+          </wp:inline>
+        </w:drawing>
+      </w:r>
+    </w:p>
+    <w:p>
+      <w:pPr>
+        <w:pStyle w:val="Heading3"/>
+      </w:pPr>
+      <w:r>
+        <w:t>9/31/2021</w:t>
+      </w:r>
+    </w:p>
+    <w:p>
+      <w:pPr>
+        <w:pStyle w:val="ListParagraph"/>
+        <w:numPr>
+          <w:ilvl w:val="0"/>
+          <w:numId w:val="18"/>
+        </w:numPr>
+      </w:pPr>
+      <w:r>
+        <w:t>Test PGS height models on both sex</w:t>
+      </w:r>
+    </w:p>
+    <w:p>
+      <w:pPr>
+        <w:pStyle w:val="ListParagraph"/>
+        <w:numPr>
+          <w:ilvl w:val="1"/>
+          <w:numId w:val="18"/>
+        </w:numPr>
+      </w:pPr>
+      <w:r>
+        <w:t xml:space="preserve">Same sex additive: null: 0.5324??? </w:t>
+      </w:r>
+    </w:p>
+    <w:p>
+      <w:pPr>
+        <w:pStyle w:val="ListParagraph"/>
+        <w:numPr>
+          <w:ilvl w:val="2"/>
+          <w:numId w:val="18"/>
+        </w:numPr>
+      </w:pPr>
+      <w:r>
+        <w:t>Female -&gt; both: 0.6093, inc 0.0769</w:t>
+      </w:r>
+    </w:p>
+    <w:p>
+      <w:pPr>
+        <w:pStyle w:val="ListParagraph"/>
+        <w:numPr>
+          <w:ilvl w:val="2"/>
+          <w:numId w:val="18"/>
+        </w:numPr>
+      </w:pPr>
+      <w:r>
+        <w:lastRenderedPageBreak/>
+        <w:t>Male -&gt; both: 0.6035, inc 0.07117</w:t>
+      </w:r>
+    </w:p>
+    <w:p>
+      <w:pPr>
+        <w:pStyle w:val="ListParagraph"/>
+        <w:numPr>
+          <w:ilvl w:val="1"/>
+          <w:numId w:val="18"/>
+        </w:numPr>
+      </w:pPr>
+      <w:r>
+        <w:t>Both sex additive: null 0.5324</w:t>
+      </w:r>
+    </w:p>
+    <w:p>
+      <w:pPr>
+        <w:pStyle w:val="ListParagraph"/>
+        <w:numPr>
+          <w:ilvl w:val="2"/>
+          <w:numId w:val="18"/>
+        </w:numPr>
+      </w:pPr>
+      <w:r>
+        <w:t>R^2: 0.5931, inc 0.0607</w:t>
+      </w:r>
+    </w:p>
+    <w:p>
+      <w:pPr>
+        <w:pStyle w:val="ListParagraph"/>
+        <w:numPr>
+          <w:ilvl w:val="0"/>
+          <w:numId w:val="18"/>
+        </w:numPr>
+      </w:pPr>
+      <w:r>
+        <w:t>Fixed: There were half as many variants when taking out the SNPs form the training fileset for both_Sex</w:t>
+      </w:r>
+    </w:p>
+    <w:p>
+      <w:pPr>
+        <w:pStyle w:val="Heading3"/>
+      </w:pPr>
+      <w:r>
+        <w:t>10/5/2021</w:t>
+      </w:r>
+    </w:p>
+    <w:p>
+      <w:pPr>
+        <w:pStyle w:val="ListParagraph"/>
+        <w:numPr>
+          <w:ilvl w:val="0"/>
+          <w:numId w:val="19"/>
+        </w:numPr>
+      </w:pPr>
+      <w:r>
+        <w:t>combined model (if male / if female) -&gt; 1 reg coefficient</w:t>
+      </w:r>
+    </w:p>
+    <w:p>
+      <w:pPr>
+        <w:pStyle w:val="ListParagraph"/>
+        <w:numPr>
+          <w:ilvl w:val="0"/>
+          <w:numId w:val="19"/>
+        </w:numPr>
+      </w:pPr>
+      <w:r>
+        <w:t>why producing such a high null R^2</w:t>
+      </w:r>
+    </w:p>
+    <w:p>
+      <w:pPr>
+        <w:pStyle w:val="ListParagraph"/>
+        <w:numPr>
+          <w:ilvl w:val="1"/>
+          <w:numId w:val="19"/>
+        </w:numPr>
+      </w:pPr>
+      <w:r>
+        <w:t>adding sex as covariate, null R^2 increase from 0.019 to 0.532 (for height additive)</w:t>
+      </w:r>
+    </w:p>
+    <w:p>
+      <w:pPr>
+        <w:pStyle w:val="ListParagraph"/>
+        <w:numPr>
+          <w:ilvl w:val="2"/>
+          <w:numId w:val="19"/>
+        </w:numPr>
+      </w:pPr>
+      <w:r>
+        <w:t>R^2 just using sex: 0.5088</w:t>
+      </w:r>
+    </w:p>
+    <w:p>
+      <w:pPr>
+        <w:pStyle w:val="ListParagraph"/>
+        <w:numPr>
+          <w:ilvl w:val="1"/>
+          <w:numId w:val="19"/>
+        </w:numPr>
+      </w:pPr>
+      <w:r>
+        <w:t>incremental R^2 when using sex-specific additive PGS = 0.074</w:t>
+      </w:r>
+    </w:p>
+    <w:p>
+      <w:pPr>
+        <w:pStyle w:val="ListParagraph"/>
+        <w:numPr>
+          <w:ilvl w:val="1"/>
+          <w:numId w:val="19"/>
+        </w:numPr>
+      </w:pPr>
+      <w:r>
+        <w:t>incremental R^2 when using both-sex additive PGS = 0.101</w:t>
+      </w:r>
+    </w:p>
+    <w:p>
+      <w:pPr>
+        <w:pStyle w:val="Heading3"/>
+      </w:pPr>
+      <w:r>
+        <w:t>10/6/2021</w:t>
+      </w:r>
+    </w:p>
+    <w:p>
+      <w:pPr>
+        <w:pStyle w:val="ListParagraph"/>
+        <w:numPr>
+          <w:ilvl w:val="0"/>
+          <w:numId w:val="20"/>
+        </w:numPr>
+      </w:pPr>
+      <w:r>
+        <w:t xml:space="preserve">urate male GWAS missing 1 SNP = </w:t>
+      </w:r>
+      <w:r>
+        <w:t>rs116389124</w:t>
+      </w:r>
+      <w:r>
+        <w:t xml:space="preserve"> (chr 9) – shows up as NA</w:t>
+      </w:r>
+    </w:p>
+    <w:p>
+      <w:pPr>
+        <w:pStyle w:val="ListParagraph"/>
+        <w:numPr>
+          <w:ilvl w:val="1"/>
+          <w:numId w:val="20"/>
+        </w:numPr>
+      </w:pPr>
+      <w:r>
+        <w:t xml:space="preserve">in female: </w:t>
+      </w:r>
+      <w:r>
+        <w:rPr>
+          <w:noProof/>
+        </w:rPr>
+        <w:drawing>
+          <wp:inline distT="0" distB="0" distL="0" distR="0" wp14:anchorId="3B18B94C" wp14:editId="3E8972C0">
+            <wp:extent cx="4382836" cy="228600"/>
+            <wp:effectExtent l="0" t="0" r="0" b="0"/>
+            <wp:docPr id="97" name="Picture 97"/>
+            <wp:cNvGraphicFramePr>
+              <a:graphicFrameLocks xmlns:a="http://schemas.openxmlformats.org/drawingml/2006/main" noChangeAspect="1"/>
+            </wp:cNvGraphicFramePr>
+            <a:graphic xmlns:a="http://schemas.openxmlformats.org/drawingml/2006/main">
+              <a:graphicData uri="http://schemas.openxmlformats.org/drawingml/2006/picture">
+                <pic:pic xmlns:pic="http://schemas.openxmlformats.org/drawingml/2006/picture">
+                  <pic:nvPicPr>
+                    <pic:cNvPr id="1" name=""/>
+                    <pic:cNvPicPr/>
+                  </pic:nvPicPr>
+                  <pic:blipFill rotWithShape="1">
+                    <a:blip r:embed="rId19"/>
+                    <a:srcRect l="12331" t="1" b="-1"/>
+                    <a:stretch/>
+                  </pic:blipFill>
+                  <pic:spPr bwMode="auto">
+                    <a:xfrm>
+                      <a:off x="0" y="0"/>
+                      <a:ext cx="4675473" cy="243863"/>
+                    </a:xfrm>
+                    <a:prstGeom prst="rect">
+                      <a:avLst/>
+                    </a:prstGeom>
+                    <a:ln>
+                      <a:noFill/>
+                    </a:ln>
+                    <a:extLst>
+                      <a:ext uri="{53640926-AAD7-44D8-BBD7-CCE9431645EC}">
+                        <a14:shadowObscured xmlns:a14="http://schemas.microsoft.com/office/drawing/2010/main"/>
+                      </a:ext>
+                    </a:extLst>
+                  </pic:spPr>
+                </pic:pic>
+              </a:graphicData>
+            </a:graphic>
+          </wp:inline>
+        </w:drawing>
+      </w:r>
+    </w:p>
+    <w:p>
+      <w:pPr>
+        <w:pStyle w:val="ListParagraph"/>
+        <w:numPr>
+          <w:ilvl w:val="1"/>
+          <w:numId w:val="20"/>
+        </w:numPr>
+      </w:pPr>
+      <w:r>
+        <w:t xml:space="preserve">in both_sex: </w:t>
+      </w:r>
+      <w:r>
+        <w:rPr>
+          <w:noProof/>
+        </w:rPr>
+        <w:drawing>
+          <wp:inline distT="0" distB="0" distL="0" distR="0" wp14:anchorId="3A03F6EF" wp14:editId="4524F7BB">
+            <wp:extent cx="3876675" cy="190226"/>
+            <wp:effectExtent l="0" t="0" r="0" b="0"/>
+            <wp:docPr id="98" name="Picture 98"/>
+            <wp:cNvGraphicFramePr>
+              <a:graphicFrameLocks xmlns:a="http://schemas.openxmlformats.org/drawingml/2006/main" noChangeAspect="1"/>
+            </wp:cNvGraphicFramePr>
+            <a:graphic xmlns:a="http://schemas.openxmlformats.org/drawingml/2006/main">
+              <a:graphicData uri="http://schemas.openxmlformats.org/drawingml/2006/picture">
+                <pic:pic xmlns:pic="http://schemas.openxmlformats.org/drawingml/2006/picture">
+                  <pic:nvPicPr>
+                    <pic:cNvPr id="1" name=""/>
+                    <pic:cNvPicPr/>
+                  </pic:nvPicPr>
+                  <pic:blipFill>
+                    <a:blip r:embed="rId20"/>
+                    <a:stretch>
+                      <a:fillRect/>
+                    </a:stretch>
+                  </pic:blipFill>
+                  <pic:spPr>
+                    <a:xfrm>
+                      <a:off x="0" y="0"/>
+                      <a:ext cx="3986994" cy="195639"/>
+                    </a:xfrm>
+                    <a:prstGeom prst="rect">
+                      <a:avLst/>
+                    </a:prstGeom>
+                  </pic:spPr>
+                </pic:pic>
+              </a:graphicData>
+            </a:graphic>
+          </wp:inline>
+        </w:drawing>
+      </w:r>
+    </w:p>
+    <w:p>
+      <w:pPr>
+        <w:pStyle w:val="ListParagraph"/>
+        <w:numPr>
+          <w:ilvl w:val="1"/>
+          <w:numId w:val="20"/>
+        </w:numPr>
+      </w:pPr>
+      <w:r>
+        <w:t xml:space="preserve">removed SNP in lfsr_to_pvalue script for further analysis (row </w:t>
+      </w:r>
+      <w:r>
+        <w:t>9427528</w:t>
+      </w:r>
+      <w:r>
+        <w:t>) in mash_setup</w:t>
+      </w:r>
+    </w:p>
+    <w:bookmarkStart w:id="2" w:name="_MON_1695134052"/>
+    <w:bookmarkEnd w:id="2"/>
+    <w:p>
+      <w:r>
+        <w:object w:dxaOrig="9360" w:dyaOrig="3420" w14:anchorId="1B3E9E4C">
+          <v:shape id="_x0000_i1027" type="#_x0000_t75" style="width:468.6pt;height:170.65pt" o:ole="">
+            <v:imagedata r:id="rId21" o:title=""/>
+          </v:shape>
+          <o:OLEObject Type="Embed" ProgID="Word.OpenDocumentText.12" ShapeID="_x0000_i1027" DrawAspect="Content" ObjectID="_1698846970" r:id="rId22"/>
+        </w:object>
+      </w:r>
+    </w:p>
+    <w:p>
+      <w:pPr>
+        <w:pStyle w:val="ListParagraph"/>
+        <w:numPr>
+          <w:ilvl w:val="0"/>
+          <w:numId w:val="20"/>
+        </w:numPr>
+      </w:pPr>
+      <w:r>
+        <w:t>error with RBC_count lfsr to pvalue</w:t>
+      </w:r>
+    </w:p>
+    <w:p>
+      <w:pPr>
+        <w:pStyle w:val="ListParagraph"/>
+        <w:numPr>
+          <w:ilvl w:val="1"/>
+          <w:numId w:val="20"/>
+        </w:numPr>
+      </w:pPr>
+      <w:r>
+        <w:t xml:space="preserve">male has an extra SNP – extra one in position </w:t>
+      </w:r>
+      <w:r>
+        <w:t>5587172</w:t>
+      </w:r>
+      <w:r>
+        <w:t>, SNP rs113251786</w:t>
+      </w:r>
+    </w:p>
+    <w:p>
+      <w:pPr>
+        <w:pStyle w:val="ListParagraph"/>
+        <w:numPr>
+          <w:ilvl w:val="1"/>
+          <w:numId w:val="20"/>
+        </w:numPr>
+      </w:pPr>
+      <w:r>
+        <w:t>removed that SNP to continue lfsr-&gt;pvalue</w:t>
+      </w:r>
+    </w:p>
+    <w:p>
+      <w:pPr>
+        <w:pStyle w:val="ListParagraph"/>
+        <w:numPr>
+          <w:ilvl w:val="0"/>
+          <w:numId w:val="20"/>
+        </w:numPr>
+      </w:pPr>
+      <w:r>
+        <w:t>same issue above with asthma – manually do lfsr -&gt; pvalue</w:t>
+      </w:r>
+    </w:p>
+    <w:p>
+      <w:pPr>
+        <w:pStyle w:val="Heading3"/>
+      </w:pPr>
+      <w:r>
+        <w:t>10/12/2021</w:t>
+      </w:r>
+    </w:p>
+    <w:p>
+      <w:pPr>
+        <w:pStyle w:val="ListParagraph"/>
+        <w:numPr>
+          <w:ilvl w:val="0"/>
+          <w:numId w:val="21"/>
+        </w:numPr>
+      </w:pPr>
+      <w:r>
+        <w:t>PGS predictions for binary traits – logistic regression and AUC</w:t>
+      </w:r>
+    </w:p>
+    <w:p>
+      <w:pPr>
+        <w:pStyle w:val="ListParagraph"/>
+        <w:numPr>
+          <w:ilvl w:val="0"/>
+          <w:numId w:val="21"/>
+        </w:numPr>
+      </w:pPr>
+      <w:r>
+        <w:t>install.packages("ROCR",lib="/work/08005/cz5959/frontera/R/x86_64-pc-linux-gnu-library/4.0/")</w:t>
+      </w:r>
+    </w:p>
+    <w:p>
+      <w:pPr>
+        <w:pStyle w:val="ListParagraph"/>
+        <w:numPr>
+          <w:ilvl w:val="0"/>
+          <w:numId w:val="21"/>
+        </w:numPr>
+      </w:pPr>
+      <w:r>
+        <w:t>library</w:t>
+      </w:r>
+      <w:r>
+        <w:t>(</w:t>
+      </w:r>
+      <w:r>
+        <w:t>ROCR</w:t>
+      </w:r>
+      <w:r>
+        <w:t>,</w:t>
+      </w:r>
+      <w:r>
+        <w:t xml:space="preserve"> </w:t>
+      </w:r>
+      <w:r>
+        <w:t>lib</w:t>
+      </w:r>
+      <w:r>
+        <w:t>.loc</w:t>
+      </w:r>
+      <w:r>
+        <w:t>="/work/08005/cz5959/frontera/R/x86_64-pc-linux-gnu-library/4.0/")</w:t>
+      </w:r>
+    </w:p>
+    <w:p>
+      <w:pPr>
+        <w:pStyle w:val="ListParagraph"/>
+        <w:numPr>
+          <w:ilvl w:val="0"/>
+          <w:numId w:val="21"/>
+        </w:numPr>
+      </w:pPr>
+      <w:r>
+        <w:t xml:space="preserve">AIC – smaller the better, penalizes increasing # of coefficients </w:t>
+      </w:r>
+    </w:p>
+    <w:p>
+      <w:pPr>
+        <w:pStyle w:val="Heading3"/>
+      </w:pPr>
+      <w:r>
+        <w:lastRenderedPageBreak/>
+        <w:t>10/14/2021</w:t>
+      </w:r>
+    </w:p>
+    <w:p>
+      <w:pPr>
+        <w:pStyle w:val="ListParagraph"/>
+        <w:numPr>
+          <w:ilvl w:val="0"/>
+          <w:numId w:val="22"/>
+        </w:numPr>
+      </w:pPr>
+      <w:r>
+        <w:t>NA value in height male – chr 9</w:t>
+      </w:r>
+    </w:p>
+    <w:p>
+      <w:pPr>
+        <w:pStyle w:val="ListParagraph"/>
+        <w:numPr>
+          <w:ilvl w:val="1"/>
+          <w:numId w:val="22"/>
+        </w:numPr>
+      </w:pPr>
+      <w:r>
+        <w:t>9427528  9 90473529 rs116389124  T  G 0.843368 2.70925 0.755579</w:t>
+      </w:r>
+    </w:p>
+    <w:p>
+      <w:pPr>
+        <w:pStyle w:val="ListParagraph"/>
+        <w:numPr>
+          <w:ilvl w:val="1"/>
+          <w:numId w:val="22"/>
+        </w:numPr>
+      </w:pPr>
+      <w:r>
+        <w:t xml:space="preserve">VEP: non coding transcript exon variant </w:t>
+      </w:r>
+    </w:p>
+    <w:p>
+      <w:pPr>
+        <w:pStyle w:val="ListParagraph"/>
+        <w:numPr>
+          <w:ilvl w:val="1"/>
+          <w:numId w:val="22"/>
+        </w:numPr>
+      </w:pPr>
+      <w:r>
+        <w:t>Removed in mash_setup, !! remove in lfsr_to_p</w:t>
+      </w:r>
+    </w:p>
+    <w:p>
+      <w:pPr>
+        <w:pStyle w:val="Heading3"/>
+      </w:pPr>
+      <w:r>
+        <w:t>10/20/2021</w:t>
+      </w:r>
+    </w:p>
+    <w:p>
+      <w:r>
+        <w:rPr>
+          <w:noProof/>
+        </w:rPr>
+        <w:drawing>
+          <wp:inline distT="0" distB="0" distL="0" distR="0" wp14:anchorId="60895CD3" wp14:editId="10BAE4A5">
+            <wp:extent cx="5473981" cy="2178162"/>
+            <wp:effectExtent l="0" t="0" r="0" b="0"/>
+            <wp:docPr id="100" name="Picture 100" descr="Text&#10;&#10;Description automatically generated with low confidence"/>
+            <wp:cNvGraphicFramePr>
+              <a:graphicFrameLocks xmlns:a="http://schemas.openxmlformats.org/drawingml/2006/main" noChangeAspect="1"/>
+            </wp:cNvGraphicFramePr>
+            <a:graphic xmlns:a="http://schemas.openxmlformats.org/drawingml/2006/main">
+              <a:graphicData uri="http://schemas.openxmlformats.org/drawingml/2006/picture">
+                <pic:pic xmlns:pic="http://schemas.openxmlformats.org/drawingml/2006/picture">
+                  <pic:nvPicPr>
+                    <pic:cNvPr id="100" name="Picture 100" descr="Text&#10;&#10;Description automatically generated with low confidence"/>
+                    <pic:cNvPicPr/>
+                  </pic:nvPicPr>
+                  <pic:blipFill>
+                    <a:blip r:embed="rId23"/>
+                    <a:stretch>
+                      <a:fillRect/>
+                    </a:stretch>
+                  </pic:blipFill>
+                  <pic:spPr>
+                    <a:xfrm>
+                      <a:off x="0" y="0"/>
+                      <a:ext cx="5473981" cy="2178162"/>
+                    </a:xfrm>
+                    <a:prstGeom prst="rect">
+                      <a:avLst/>
+                    </a:prstGeom>
+                  </pic:spPr>
+                </pic:pic>
+              </a:graphicData>
+            </a:graphic>
+          </wp:inline>
+        </w:drawing>
+      </w:r>
+    </w:p>
+    <w:p>
+      <w:pPr>
+        <w:pStyle w:val="ListParagraph"/>
+        <w:numPr>
+          <w:ilvl w:val="0"/>
+          <w:numId w:val="22"/>
+        </w:numPr>
+      </w:pPr>
+      <w:r>
+        <w:t>Look at SNPs from mash – different methods (would like to use posterior distributions, but mash does not provide them)</w:t>
+      </w:r>
+    </w:p>
+    <w:p>
+      <w:pPr>
+        <w:pStyle w:val="ListParagraph"/>
+        <w:numPr>
+          <w:ilvl w:val="1"/>
+          <w:numId w:val="22"/>
+        </w:numPr>
+      </w:pPr>
+      <w:r>
+        <w:t>Look at posterior means, 2 st dev difference between sexes</w:t>
+      </w:r>
+    </w:p>
+    <w:p>
+      <w:pPr>
+        <w:pStyle w:val="ListParagraph"/>
+        <w:numPr>
+          <w:ilvl w:val="1"/>
+          <w:numId w:val="22"/>
+        </w:numPr>
+      </w:pPr>
+      <w:r>
+        <w:t>Look at lfsr</w:t>
+      </w:r>
+    </w:p>
+    <w:p>
+      <w:pPr>
+        <w:pStyle w:val="ListParagraph"/>
+        <w:numPr>
+          <w:ilvl w:val="1"/>
+          <w:numId w:val="22"/>
+        </w:numPr>
+      </w:pPr>
+      <w:r>
+        <w:t>Look at posterior weights?</w:t>
+      </w:r>
+    </w:p>
+    <w:p>
+      <w:pPr>
+        <w:pStyle w:val="Heading3"/>
+      </w:pPr>
+      <w:r>
+        <w:t>10/27/2021</w:t>
+      </w:r>
+    </w:p>
+    <w:p>
+      <w:pPr>
+        <w:pStyle w:val="ListParagraph"/>
+        <w:numPr>
+          <w:ilvl w:val="0"/>
+          <w:numId w:val="23"/>
+        </w:numPr>
+      </w:pPr>
+      <w:r>
+        <w:t>Waist:hip ratio (bmi adj) – error in 5</w:t>
+      </w:r>
+      <w:r>
+        <w:rPr>
+          <w:vertAlign w:val="superscript"/>
+        </w:rPr>
+        <w:t>th</w:t>
+      </w:r>
+      <w:r>
+        <w:t xml:space="preserve"> trial?</w:t>
+      </w:r>
+    </w:p>
+    <w:p>
+      <w:pPr>
+        <w:pStyle w:val="ListParagraph"/>
+        <w:numPr>
+          <w:ilvl w:val="0"/>
+          <w:numId w:val="23"/>
+        </w:numPr>
+      </w:pPr>
+      <w:r>
+        <w:t>Waist:hip bmi adj – missing snp, removed</w:t>
+      </w:r>
+    </w:p>
+    <w:p>
+      <w:r>
+        <w:rPr>
+          <w:noProof/>
+        </w:rPr>
+        <w:drawing>
+          <wp:inline distT="0" distB="0" distL="0" distR="0" wp14:anchorId="17FF5883" wp14:editId="39F36472">
+            <wp:extent cx="2673487" cy="285765"/>
+            <wp:effectExtent l="0" t="0" r="0" b="0"/>
+            <wp:docPr id="101" name="Picture 101"/>
+            <wp:cNvGraphicFramePr>
+              <a:graphicFrameLocks xmlns:a="http://schemas.openxmlformats.org/drawingml/2006/main" noChangeAspect="1"/>
+            </wp:cNvGraphicFramePr>
+            <a:graphic xmlns:a="http://schemas.openxmlformats.org/drawingml/2006/main">
+              <a:graphicData uri="http://schemas.openxmlformats.org/drawingml/2006/picture">
+                <pic:pic xmlns:pic="http://schemas.openxmlformats.org/drawingml/2006/picture">
+                  <pic:nvPicPr>
+                    <pic:cNvPr id="1" name=""/>
+                    <pic:cNvPicPr/>
+                  </pic:nvPicPr>
+                  <pic:blipFill>
+                    <a:blip r:embed="rId24"/>
+                    <a:stretch>
+                      <a:fillRect/>
+                    </a:stretch>
+                  </pic:blipFill>
+                  <pic:spPr>
+                    <a:xfrm>
+                      <a:off x="0" y="0"/>
+                      <a:ext cx="2673487" cy="285765"/>
+                    </a:xfrm>
+                    <a:prstGeom prst="rect">
+                      <a:avLst/>
+                    </a:prstGeom>
+                  </pic:spPr>
+                </pic:pic>
+              </a:graphicData>
+            </a:graphic>
+          </wp:inline>
+        </w:drawing>
+      </w:r>
+    </w:p>
+    <w:p>
+      <w:pPr>
+        <w:pStyle w:val="ListParagraph"/>
+        <w:numPr>
+          <w:ilvl w:val="0"/>
+          <w:numId w:val="24"/>
+        </w:numPr>
+      </w:pPr>
+      <w:r>
+        <w:t>Meeting notes</w:t>
+      </w:r>
+    </w:p>
+    <w:p>
+      <w:pPr>
+        <w:pStyle w:val="ListParagraph"/>
+        <w:numPr>
+          <w:ilvl w:val="1"/>
+          <w:numId w:val="24"/>
+        </w:numPr>
+      </w:pPr>
+      <w:r>
+        <w:t>More analysis for pheno-pgs plot</w:t>
+      </w:r>
+    </w:p>
+    <w:p>
+      <w:pPr>
+        <w:pStyle w:val="ListParagraph"/>
+        <w:numPr>
+          <w:ilvl w:val="2"/>
+          <w:numId w:val="24"/>
+        </w:numPr>
+      </w:pPr>
+      <w:r>
+        <w:t>estimate slope in males, 2-sided hypothesis test to see if reject slope in females</w:t>
+      </w:r>
+    </w:p>
+    <w:p>
+      <w:pPr>
+        <w:pStyle w:val="ListParagraph"/>
+        <w:numPr>
+          <w:ilvl w:val="2"/>
+          <w:numId w:val="24"/>
+        </w:numPr>
+      </w:pPr>
+      <w:r>
+        <w:t xml:space="preserve">weighted linear regression – weight = 1/(st error)squared </w:t>
+      </w:r>
+    </w:p>
+    <w:p>
+      <w:pPr>
+        <w:pStyle w:val="ListParagraph"/>
+        <w:numPr>
+          <w:ilvl w:val="3"/>
+          <w:numId w:val="24"/>
+        </w:numPr>
+      </w:pPr>
+      <w:r>
+        <w:t>size of point can be the error term</w:t>
+      </w:r>
+    </w:p>
+    <w:p>
+      <w:pPr>
+        <w:pStyle w:val="ListParagraph"/>
+        <w:numPr>
+          <w:ilvl w:val="3"/>
+          <w:numId w:val="24"/>
+        </w:numPr>
+      </w:pPr>
+      <w:r>
+        <w:t>like figure from slack</w:t>
+      </w:r>
+    </w:p>
+    <w:p>
+      <w:pPr>
+        <w:pStyle w:val="ListParagraph"/>
+        <w:numPr>
+          <w:ilvl w:val="1"/>
+          <w:numId w:val="24"/>
+        </w:numPr>
+      </w:pPr>
+      <w:r>
+        <w:t>own theme for all plots – color for male and female, make it look nice</w:t>
+      </w:r>
+    </w:p>
+    <w:p>
+      <w:pPr>
+        <w:pStyle w:val="ListParagraph"/>
+        <w:numPr>
+          <w:ilvl w:val="1"/>
+          <w:numId w:val="24"/>
+        </w:numPr>
+      </w:pPr>
+      <w:r>
+        <w:t xml:space="preserve">correlation between phenotype and pgs vs testosterone levels </w:t>
+      </w:r>
+    </w:p>
+    <w:p>
+      <w:pPr>
+        <w:pStyle w:val="ListParagraph"/>
+        <w:numPr>
+          <w:ilvl w:val="2"/>
+          <w:numId w:val="24"/>
+        </w:numPr>
+      </w:pPr>
+      <w:r>
+        <w:t>each data point is a trait</w:t>
+      </w:r>
+    </w:p>
+    <w:p>
+      <w:pPr>
+        <w:pStyle w:val="ListParagraph"/>
+        <w:numPr>
+          <w:ilvl w:val="1"/>
+          <w:numId w:val="24"/>
+        </w:numPr>
+      </w:pPr>
+      <w:r>
+        <w:t>figure outline for paper</w:t>
+      </w:r>
+    </w:p>
+    <w:p>
+      <w:pPr>
+        <w:pStyle w:val="ListParagraph"/>
+        <w:numPr>
+          <w:ilvl w:val="1"/>
+          <w:numId w:val="24"/>
+        </w:numPr>
+      </w:pPr>
+      <w:r>
+        <w:t>simulation study to see if mash is capturing environmental variance</w:t>
+      </w:r>
+    </w:p>
+    <w:p>
+      <w:pPr>
+        <w:pStyle w:val="Heading3"/>
+      </w:pPr>
+      <w:r>
+        <w:t>10/28/2021</w:t>
+      </w:r>
+    </w:p>
+    <w:p>
+      <w:pPr>
+        <w:pStyle w:val="ListParagraph"/>
+        <w:numPr>
+          <w:ilvl w:val="0"/>
+          <w:numId w:val="25"/>
+        </w:numPr>
+      </w:pPr>
+      <w:r>
+        <w:t>different gwas lengths – from mash setup</w:t>
+      </w:r>
+    </w:p>
+    <w:p>
+      <w:pPr>
+        <w:pStyle w:val="ListParagraph"/>
+        <w:numPr>
+          <w:ilvl w:val="1"/>
+          <w:numId w:val="25"/>
+        </w:numPr>
+      </w:pPr>
+      <w:r>
+        <w:lastRenderedPageBreak/>
+        <w:t xml:space="preserve">arm_fatfree_mass_L (3): </w:t>
+      </w:r>
+      <w:r>
+        <w:rPr>
+          <w:noProof/>
+        </w:rPr>
+        <w:drawing>
+          <wp:inline distT="0" distB="0" distL="0" distR="0" wp14:anchorId="4050C868" wp14:editId="76251F1C">
+            <wp:extent cx="5607338" cy="615982"/>
+            <wp:effectExtent l="0" t="0" r="0" b="0"/>
+            <wp:docPr id="102" name="Picture 102"/>
+            <wp:cNvGraphicFramePr>
+              <a:graphicFrameLocks xmlns:a="http://schemas.openxmlformats.org/drawingml/2006/main" noChangeAspect="1"/>
+            </wp:cNvGraphicFramePr>
+            <a:graphic xmlns:a="http://schemas.openxmlformats.org/drawingml/2006/main">
+              <a:graphicData uri="http://schemas.openxmlformats.org/drawingml/2006/picture">
+                <pic:pic xmlns:pic="http://schemas.openxmlformats.org/drawingml/2006/picture">
+                  <pic:nvPicPr>
+                    <pic:cNvPr id="1" name=""/>
+                    <pic:cNvPicPr/>
+                  </pic:nvPicPr>
+                  <pic:blipFill>
+                    <a:blip r:embed="rId25"/>
+                    <a:stretch>
+                      <a:fillRect/>
+                    </a:stretch>
+                  </pic:blipFill>
+                  <pic:spPr>
+                    <a:xfrm>
+                      <a:off x="0" y="0"/>
+                      <a:ext cx="5607338" cy="615982"/>
+                    </a:xfrm>
+                    <a:prstGeom prst="rect">
+                      <a:avLst/>
+                    </a:prstGeom>
+                  </pic:spPr>
+                </pic:pic>
+              </a:graphicData>
+            </a:graphic>
+          </wp:inline>
+        </w:drawing>
+      </w:r>
+    </w:p>
+    <w:p>
+      <w:pPr>
+        <w:pStyle w:val="ListParagraph"/>
+        <w:numPr>
+          <w:ilvl w:val="1"/>
+          <w:numId w:val="25"/>
+        </w:numPr>
+      </w:pPr>
+      <w:r>
+        <w:t xml:space="preserve">arm_fatfree_mass_L(4): </w:t>
+      </w:r>
+      <w:r>
+        <w:rPr>
+          <w:noProof/>
+        </w:rPr>
+        <w:drawing>
+          <wp:inline distT="0" distB="0" distL="0" distR="0" wp14:anchorId="09277381" wp14:editId="4986D8EE">
+            <wp:extent cx="5435879" cy="577880"/>
+            <wp:effectExtent l="0" t="0" r="0" b="0"/>
+            <wp:docPr id="103" name="Picture 103"/>
+            <wp:cNvGraphicFramePr>
+              <a:graphicFrameLocks xmlns:a="http://schemas.openxmlformats.org/drawingml/2006/main" noChangeAspect="1"/>
+            </wp:cNvGraphicFramePr>
+            <a:graphic xmlns:a="http://schemas.openxmlformats.org/drawingml/2006/main">
+              <a:graphicData uri="http://schemas.openxmlformats.org/drawingml/2006/picture">
+                <pic:pic xmlns:pic="http://schemas.openxmlformats.org/drawingml/2006/picture">
+                  <pic:nvPicPr>
+                    <pic:cNvPr id="1" name=""/>
+                    <pic:cNvPicPr/>
+                  </pic:nvPicPr>
+                  <pic:blipFill>
+                    <a:blip r:embed="rId26"/>
+                    <a:stretch>
+                      <a:fillRect/>
+                    </a:stretch>
+                  </pic:blipFill>
+                  <pic:spPr>
+                    <a:xfrm>
+                      <a:off x="0" y="0"/>
+                      <a:ext cx="5435879" cy="577880"/>
+                    </a:xfrm>
+                    <a:prstGeom prst="rect">
+                      <a:avLst/>
+                    </a:prstGeom>
+                  </pic:spPr>
+                </pic:pic>
+              </a:graphicData>
+            </a:graphic>
+          </wp:inline>
+        </w:drawing>
+      </w:r>
+    </w:p>
+    <w:p>
+      <w:pPr>
+        <w:pStyle w:val="ListParagraph"/>
+        <w:numPr>
+          <w:ilvl w:val="1"/>
+          <w:numId w:val="25"/>
+        </w:numPr>
+      </w:pPr>
+      <w:r>
+        <w:t>diastolicBP_auto(3):</w:t>
+      </w:r>
+    </w:p>
+    <w:p>
+      <w:pPr>
+        <w:pStyle w:val="ListParagraph"/>
+        <w:numPr>
+          <w:ilvl w:val="1"/>
+          <w:numId w:val="25"/>
+        </w:numPr>
+      </w:pPr>
+      <w:r>
+        <w:rPr>
+          <w:noProof/>
+        </w:rPr>
+        <w:drawing>
+          <wp:inline distT="0" distB="0" distL="0" distR="0" wp14:anchorId="553CFDB9" wp14:editId="1FDE8531">
+            <wp:extent cx="5410478" cy="666784"/>
+            <wp:effectExtent l="0" t="0" r="0" b="0"/>
+            <wp:docPr id="104" name="Picture 104"/>
+            <wp:cNvGraphicFramePr>
+              <a:graphicFrameLocks xmlns:a="http://schemas.openxmlformats.org/drawingml/2006/main" noChangeAspect="1"/>
+            </wp:cNvGraphicFramePr>
+            <a:graphic xmlns:a="http://schemas.openxmlformats.org/drawingml/2006/main">
+              <a:graphicData uri="http://schemas.openxmlformats.org/drawingml/2006/picture">
+                <pic:pic xmlns:pic="http://schemas.openxmlformats.org/drawingml/2006/picture">
+                  <pic:nvPicPr>
+                    <pic:cNvPr id="1" name=""/>
+                    <pic:cNvPicPr/>
+                  </pic:nvPicPr>
+                  <pic:blipFill>
+                    <a:blip r:embed="rId27"/>
+                    <a:stretch>
+                      <a:fillRect/>
+                    </a:stretch>
+                  </pic:blipFill>
+                  <pic:spPr>
+                    <a:xfrm>
+                      <a:off x="0" y="0"/>
+                      <a:ext cx="5410478" cy="666784"/>
+                    </a:xfrm>
+                    <a:prstGeom prst="rect">
+                      <a:avLst/>
+                    </a:prstGeom>
+                  </pic:spPr>
+                </pic:pic>
+              </a:graphicData>
+            </a:graphic>
+          </wp:inline>
+        </w:drawing>
+      </w:r>
+    </w:p>
+    <w:p>
+      <w:pPr>
+        <w:pStyle w:val="ListParagraph"/>
+        <w:numPr>
+          <w:ilvl w:val="1"/>
+          <w:numId w:val="25"/>
+        </w:numPr>
+      </w:pPr>
+      <w:r>
+        <w:t xml:space="preserve">diastolicBP_auto(5): </w:t>
+      </w:r>
+      <w:r>
+        <w:rPr>
+          <w:noProof/>
+        </w:rPr>
+        <w:drawing>
+          <wp:inline distT="0" distB="0" distL="0" distR="0" wp14:anchorId="36A85A41" wp14:editId="739B44F4">
+            <wp:extent cx="5181866" cy="711237"/>
+            <wp:effectExtent l="0" t="0" r="0" b="0"/>
+            <wp:docPr id="105" name="Picture 105" descr="Text&#10;&#10;Description automatically generated"/>
+            <wp:cNvGraphicFramePr>
+              <a:graphicFrameLocks xmlns:a="http://schemas.openxmlformats.org/drawingml/2006/main" noChangeAspect="1"/>
+            </wp:cNvGraphicFramePr>
+            <a:graphic xmlns:a="http://schemas.openxmlformats.org/drawingml/2006/main">
+              <a:graphicData uri="http://schemas.openxmlformats.org/drawingml/2006/picture">
+                <pic:pic xmlns:pic="http://schemas.openxmlformats.org/drawingml/2006/picture">
+                  <pic:nvPicPr>
+                    <pic:cNvPr id="105" name="Picture 105" descr="Text&#10;&#10;Description automatically generated"/>
+                    <pic:cNvPicPr/>
+                  </pic:nvPicPr>
+                  <pic:blipFill>
+                    <a:blip r:embed="rId28"/>
+                    <a:stretch>
+                      <a:fillRect/>
+                    </a:stretch>
+                  </pic:blipFill>
+                  <pic:spPr>
+                    <a:xfrm>
+                      <a:off x="0" y="0"/>
+                      <a:ext cx="5181866" cy="711237"/>
+                    </a:xfrm>
+                    <a:prstGeom prst="rect">
+                      <a:avLst/>
+                    </a:prstGeom>
+                  </pic:spPr>
+                </pic:pic>
+              </a:graphicData>
+            </a:graphic>
+          </wp:inline>
+        </w:drawing>
+      </w:r>
+    </w:p>
+    <w:p>
+      <w:pPr>
+        <w:pStyle w:val="ListParagraph"/>
+        <w:numPr>
+          <w:ilvl w:val="1"/>
+          <w:numId w:val="25"/>
+        </w:numPr>
+      </w:pPr>
+      <w:r>
+        <w:t xml:space="preserve">systolicBP_auto(5): </w:t>
+      </w:r>
+      <w:r>
+        <w:rPr>
+          <w:noProof/>
+        </w:rPr>
+        <w:drawing>
+          <wp:inline distT="0" distB="0" distL="0" distR="0" wp14:anchorId="26B14093" wp14:editId="79070BA9">
+            <wp:extent cx="5391427" cy="635033"/>
+            <wp:effectExtent l="0" t="0" r="0" b="0"/>
+            <wp:docPr id="106" name="Picture 106"/>
+            <wp:cNvGraphicFramePr>
+              <a:graphicFrameLocks xmlns:a="http://schemas.openxmlformats.org/drawingml/2006/main" noChangeAspect="1"/>
+            </wp:cNvGraphicFramePr>
+            <a:graphic xmlns:a="http://schemas.openxmlformats.org/drawingml/2006/main">
+              <a:graphicData uri="http://schemas.openxmlformats.org/drawingml/2006/picture">
+                <pic:pic xmlns:pic="http://schemas.openxmlformats.org/drawingml/2006/picture">
+                  <pic:nvPicPr>
+                    <pic:cNvPr id="1" name=""/>
+                    <pic:cNvPicPr/>
+                  </pic:nvPicPr>
+                  <pic:blipFill>
+                    <a:blip r:embed="rId29"/>
+                    <a:stretch>
+                      <a:fillRect/>
+                    </a:stretch>
+                  </pic:blipFill>
+                  <pic:spPr>
+                    <a:xfrm>
+                      <a:off x="0" y="0"/>
+                      <a:ext cx="5391427" cy="635033"/>
+                    </a:xfrm>
+                    <a:prstGeom prst="rect">
+                      <a:avLst/>
+                    </a:prstGeom>
+                  </pic:spPr>
+                </pic:pic>
+              </a:graphicData>
+            </a:graphic>
+          </wp:inline>
+        </w:drawing>
+      </w:r>
+    </w:p>
+    <w:p>
+      <w:pPr>
+        <w:pStyle w:val="ListParagraph"/>
+        <w:numPr>
+          <w:ilvl w:val="1"/>
+          <w:numId w:val="25"/>
+        </w:numPr>
+      </w:pPr>
+      <w:r>
+        <w:t xml:space="preserve">SHBG 1: </w:t>
+      </w:r>
+      <w:r>
+        <w:rPr>
+          <w:noProof/>
+        </w:rPr>
+        <w:drawing>
+          <wp:inline distT="0" distB="0" distL="0" distR="0" wp14:anchorId="1E573E72" wp14:editId="14034C32">
+            <wp:extent cx="5188217" cy="596931"/>
+            <wp:effectExtent l="0" t="0" r="0" b="0"/>
+            <wp:docPr id="108" name="Picture 108" descr="Text&#10;&#10;Description automatically generated"/>
+            <wp:cNvGraphicFramePr>
+              <a:graphicFrameLocks xmlns:a="http://schemas.openxmlformats.org/drawingml/2006/main" noChangeAspect="1"/>
+            </wp:cNvGraphicFramePr>
+            <a:graphic xmlns:a="http://schemas.openxmlformats.org/drawingml/2006/main">
+              <a:graphicData uri="http://schemas.openxmlformats.org/drawingml/2006/picture">
+                <pic:pic xmlns:pic="http://schemas.openxmlformats.org/drawingml/2006/picture">
+                  <pic:nvPicPr>
+                    <pic:cNvPr id="108" name="Picture 108" descr="Text&#10;&#10;Description automatically generated"/>
+                    <pic:cNvPicPr/>
+                  </pic:nvPicPr>
+                  <pic:blipFill>
+                    <a:blip r:embed="rId30"/>
+                    <a:stretch>
+                      <a:fillRect/>
+                    </a:stretch>
+                  </pic:blipFill>
+                  <pic:spPr>
+                    <a:xfrm>
+                      <a:off x="0" y="0"/>
+                      <a:ext cx="5188217" cy="596931"/>
+                    </a:xfrm>
+                    <a:prstGeom prst="rect">
+                      <a:avLst/>
+                    </a:prstGeom>
+                  </pic:spPr>
+                </pic:pic>
+              </a:graphicData>
+            </a:graphic>
+          </wp:inline>
+        </w:drawing>
+      </w:r>
+    </w:p>
+    <w:p>
+      <w:pPr>
+        <w:pStyle w:val="ListParagraph"/>
+        <w:numPr>
+          <w:ilvl w:val="1"/>
+          <w:numId w:val="25"/>
+        </w:numPr>
+      </w:pPr>
+      <w:r>
+        <w:t xml:space="preserve">FVC_best 1: </w:t>
+      </w:r>
+      <w:r>
+        <w:rPr>
+          <w:noProof/>
+        </w:rPr>
+        <w:drawing>
+          <wp:inline distT="0" distB="0" distL="0" distR="0" wp14:anchorId="5D8ED727" wp14:editId="4BE0EDD3">
+            <wp:extent cx="5486682" cy="558829"/>
+            <wp:effectExtent l="0" t="0" r="0" b="0"/>
+            <wp:docPr id="109" name="Picture 109"/>
+            <wp:cNvGraphicFramePr>
+              <a:graphicFrameLocks xmlns:a="http://schemas.openxmlformats.org/drawingml/2006/main" noChangeAspect="1"/>
+            </wp:cNvGraphicFramePr>
+            <a:graphic xmlns:a="http://schemas.openxmlformats.org/drawingml/2006/main">
+              <a:graphicData uri="http://schemas.openxmlformats.org/drawingml/2006/picture">
+                <pic:pic xmlns:pic="http://schemas.openxmlformats.org/drawingml/2006/picture">
+                  <pic:nvPicPr>
+                    <pic:cNvPr id="1" name=""/>
+                    <pic:cNvPicPr/>
+                  </pic:nvPicPr>
+                  <pic:blipFill>
+                    <a:blip r:embed="rId31"/>
+                    <a:stretch>
+                      <a:fillRect/>
+                    </a:stretch>
+                  </pic:blipFill>
+                  <pic:spPr>
+                    <a:xfrm>
+                      <a:off x="0" y="0"/>
+                      <a:ext cx="5486682" cy="558829"/>
+                    </a:xfrm>
+                    <a:prstGeom prst="rect">
+                      <a:avLst/>
+                    </a:prstGeom>
+                  </pic:spPr>
+                </pic:pic>
+              </a:graphicData>
+            </a:graphic>
+          </wp:inline>
+        </w:drawing>
+      </w:r>
+    </w:p>
+    <w:p>
+      <w:pPr>
+        <w:pStyle w:val="ListParagraph"/>
+        <w:numPr>
+          <w:ilvl w:val="1"/>
+          <w:numId w:val="25"/>
+        </w:numPr>
+      </w:pPr>
+      <w:r>
+        <w:t xml:space="preserve">Waist_circ 1: </w:t>
+      </w:r>
+      <w:r>
+        <w:rPr>
+          <w:noProof/>
+        </w:rPr>
+        <w:drawing>
+          <wp:inline distT="0" distB="0" distL="0" distR="0" wp14:anchorId="0F109EC2" wp14:editId="0BA7298F">
+            <wp:extent cx="5258070" cy="577880"/>
+            <wp:effectExtent l="0" t="0" r="0" b="0"/>
+            <wp:docPr id="110" name="Picture 110"/>
+            <wp:cNvGraphicFramePr>
+              <a:graphicFrameLocks xmlns:a="http://schemas.openxmlformats.org/drawingml/2006/main" noChangeAspect="1"/>
+            </wp:cNvGraphicFramePr>
+            <a:graphic xmlns:a="http://schemas.openxmlformats.org/drawingml/2006/main">
+              <a:graphicData uri="http://schemas.openxmlformats.org/drawingml/2006/picture">
+                <pic:pic xmlns:pic="http://schemas.openxmlformats.org/drawingml/2006/picture">
+                  <pic:nvPicPr>
+                    <pic:cNvPr id="1" name=""/>
+                    <pic:cNvPicPr/>
+                  </pic:nvPicPr>
+                  <pic:blipFill>
+                    <a:blip r:embed="rId32"/>
+                    <a:stretch>
+                      <a:fillRect/>
+                    </a:stretch>
+                  </pic:blipFill>
+                  <pic:spPr>
+                    <a:xfrm>
+                      <a:off x="0" y="0"/>
+                      <a:ext cx="5258070" cy="577880"/>
+                    </a:xfrm>
+                    <a:prstGeom prst="rect">
+                      <a:avLst/>
+                    </a:prstGeom>
+                  </pic:spPr>
+                </pic:pic>
+              </a:graphicData>
+            </a:graphic>
+          </wp:inline>
+        </w:drawing>
+      </w:r>
+    </w:p>
+    <w:p>
+      <w:pPr>
+        <w:pStyle w:val="ListParagraph"/>
+        <w:numPr>
+          <w:ilvl w:val="1"/>
+          <w:numId w:val="25"/>
+        </w:numPr>
+      </w:pPr>
+      <w:r>
+        <w:t xml:space="preserve">IGF1 3: </w:t>
+      </w:r>
+      <w:r>
+        <w:rPr>
+          <w:noProof/>
+        </w:rPr>
+        <w:drawing>
+          <wp:inline distT="0" distB="0" distL="0" distR="0" wp14:anchorId="26F20574" wp14:editId="2DC7F6F4">
+            <wp:extent cx="5131064" cy="615982"/>
+            <wp:effectExtent l="0" t="0" r="0" b="0"/>
+            <wp:docPr id="111" name="Picture 111" descr="Text&#10;&#10;Description automatically generated"/>
+            <wp:cNvGraphicFramePr>
+              <a:graphicFrameLocks xmlns:a="http://schemas.openxmlformats.org/drawingml/2006/main" noChangeAspect="1"/>
+            </wp:cNvGraphicFramePr>
+            <a:graphic xmlns:a="http://schemas.openxmlformats.org/drawingml/2006/main">
+              <a:graphicData uri="http://schemas.openxmlformats.org/drawingml/2006/picture">
+                <pic:pic xmlns:pic="http://schemas.openxmlformats.org/drawingml/2006/picture">
+                  <pic:nvPicPr>
+                    <pic:cNvPr id="111" name="Picture 111" descr="Text&#10;&#10;Description automatically generated"/>
+                    <pic:cNvPicPr/>
+                  </pic:nvPicPr>
+                  <pic:blipFill>
+                    <a:blip r:embed="rId33"/>
+                    <a:stretch>
+                      <a:fillRect/>
+                    </a:stretch>
+                  </pic:blipFill>
+                  <pic:spPr>
+                    <a:xfrm>
+                      <a:off x="0" y="0"/>
+                      <a:ext cx="5131064" cy="615982"/>
+                    </a:xfrm>
+                    <a:prstGeom prst="rect">
+                      <a:avLst/>
+                    </a:prstGeom>
+                  </pic:spPr>
+                </pic:pic>
+              </a:graphicData>
+            </a:graphic>
+          </wp:inline>
+        </w:drawing>
+      </w:r>
+    </w:p>
+    <w:p>
+      <w:pPr>
+        <w:pStyle w:val="ListParagraph"/>
+        <w:numPr>
+          <w:ilvl w:val="1"/>
+          <w:numId w:val="25"/>
+        </w:numPr>
+      </w:pPr>
+      <w:r>
+        <w:t xml:space="preserve"> HbA1c 2: </w:t>
+      </w:r>
+      <w:r>
+        <w:rPr>
+          <w:noProof/>
+        </w:rPr>
+        <w:drawing>
+          <wp:inline distT="0" distB="0" distL="0" distR="0" wp14:anchorId="6B59B0E0" wp14:editId="6AE37117">
+            <wp:extent cx="5391427" cy="577880"/>
+            <wp:effectExtent l="0" t="0" r="0" b="0"/>
+            <wp:docPr id="107" name="Picture 107"/>
+            <wp:cNvGraphicFramePr>
+              <a:graphicFrameLocks xmlns:a="http://schemas.openxmlformats.org/drawingml/2006/main" noChangeAspect="1"/>
+            </wp:cNvGraphicFramePr>
+            <a:graphic xmlns:a="http://schemas.openxmlformats.org/drawingml/2006/main">
+              <a:graphicData uri="http://schemas.openxmlformats.org/drawingml/2006/picture">
+                <pic:pic xmlns:pic="http://schemas.openxmlformats.org/drawingml/2006/picture">
+                  <pic:nvPicPr>
+                    <pic:cNvPr id="1" name=""/>
+                    <pic:cNvPicPr/>
+                  </pic:nvPicPr>
+                  <pic:blipFill>
+                    <a:blip r:embed="rId34"/>
+                    <a:stretch>
+                      <a:fillRect/>
+                    </a:stretch>
+                  </pic:blipFill>
+                  <pic:spPr>
+                    <a:xfrm>
+                      <a:off x="0" y="0"/>
+                      <a:ext cx="5391427" cy="577880"/>
+                    </a:xfrm>
+                    <a:prstGeom prst="rect">
+                      <a:avLst/>
+                    </a:prstGeom>
+                  </pic:spPr>
+                </pic:pic>
+              </a:graphicData>
+            </a:graphic>
+          </wp:inline>
+        </w:drawing>
+      </w:r>
+    </w:p>
+    <w:p>
+      <w:pPr>
+        <w:pStyle w:val="ListParagraph"/>
+        <w:numPr>
+          <w:ilvl w:val="1"/>
+          <w:numId w:val="25"/>
+        </w:numPr>
+      </w:pPr>
+      <w:r>
+        <w:lastRenderedPageBreak/>
+        <w:t xml:space="preserve">HbA1c 3: </w:t>
+      </w:r>
+      <w:r>
+        <w:rPr>
+          <w:noProof/>
+        </w:rPr>
+        <w:drawing>
+          <wp:inline distT="0" distB="0" distL="0" distR="0" wp14:anchorId="327678F7" wp14:editId="060B6E15">
+            <wp:extent cx="5245370" cy="647733"/>
+            <wp:effectExtent l="0" t="0" r="0" b="0"/>
+            <wp:docPr id="112" name="Picture 112"/>
+            <wp:cNvGraphicFramePr>
+              <a:graphicFrameLocks xmlns:a="http://schemas.openxmlformats.org/drawingml/2006/main" noChangeAspect="1"/>
+            </wp:cNvGraphicFramePr>
+            <a:graphic xmlns:a="http://schemas.openxmlformats.org/drawingml/2006/main">
+              <a:graphicData uri="http://schemas.openxmlformats.org/drawingml/2006/picture">
+                <pic:pic xmlns:pic="http://schemas.openxmlformats.org/drawingml/2006/picture">
+                  <pic:nvPicPr>
+                    <pic:cNvPr id="1" name=""/>
+                    <pic:cNvPicPr/>
+                  </pic:nvPicPr>
+                  <pic:blipFill>
+                    <a:blip r:embed="rId35"/>
+                    <a:stretch>
+                      <a:fillRect/>
+                    </a:stretch>
+                  </pic:blipFill>
+                  <pic:spPr>
+                    <a:xfrm>
+                      <a:off x="0" y="0"/>
+                      <a:ext cx="5245370" cy="647733"/>
+                    </a:xfrm>
+                    <a:prstGeom prst="rect">
+                      <a:avLst/>
+                    </a:prstGeom>
+                  </pic:spPr>
+                </pic:pic>
+              </a:graphicData>
+            </a:graphic>
+          </wp:inline>
+        </w:drawing>
+      </w:r>
+    </w:p>
+    <w:p>
+      <w:pPr>
+        <w:pStyle w:val="ListParagraph"/>
+        <w:numPr>
+          <w:ilvl w:val="1"/>
+          <w:numId w:val="25"/>
+        </w:numPr>
+      </w:pPr>
+      <w:r>
+        <w:t xml:space="preserve">Urate 4: </w:t>
+      </w:r>
+      <w:r>
+        <w:rPr>
+          <w:noProof/>
+        </w:rPr>
+        <w:drawing>
+          <wp:inline distT="0" distB="0" distL="0" distR="0" wp14:anchorId="7F8AC0A4" wp14:editId="090D4972">
+            <wp:extent cx="5105662" cy="615982"/>
+            <wp:effectExtent l="0" t="0" r="0" b="0"/>
+            <wp:docPr id="113" name="Picture 113" descr="Text&#10;&#10;Description automatically generated"/>
+            <wp:cNvGraphicFramePr>
+              <a:graphicFrameLocks xmlns:a="http://schemas.openxmlformats.org/drawingml/2006/main" noChangeAspect="1"/>
+            </wp:cNvGraphicFramePr>
+            <a:graphic xmlns:a="http://schemas.openxmlformats.org/drawingml/2006/main">
+              <a:graphicData uri="http://schemas.openxmlformats.org/drawingml/2006/picture">
+                <pic:pic xmlns:pic="http://schemas.openxmlformats.org/drawingml/2006/picture">
+                  <pic:nvPicPr>
+                    <pic:cNvPr id="113" name="Picture 113" descr="Text&#10;&#10;Description automatically generated"/>
+                    <pic:cNvPicPr/>
+                  </pic:nvPicPr>
+                  <pic:blipFill>
+                    <a:blip r:embed="rId36"/>
+                    <a:stretch>
+                      <a:fillRect/>
+                    </a:stretch>
+                  </pic:blipFill>
+                  <pic:spPr>
+                    <a:xfrm>
+                      <a:off x="0" y="0"/>
+                      <a:ext cx="5105662" cy="615982"/>
+                    </a:xfrm>
+                    <a:prstGeom prst="rect">
+                      <a:avLst/>
+                    </a:prstGeom>
+                  </pic:spPr>
+                </pic:pic>
+              </a:graphicData>
+            </a:graphic>
+          </wp:inline>
+        </w:drawing>
+      </w:r>
+    </w:p>
+    <w:p>
+      <w:pPr>
+        <w:pStyle w:val="Heading3"/>
+      </w:pPr>
+      <w:r>
+        <w:t>11/12/2021</w:t>
+      </w:r>
+    </w:p>
+    <w:p>
+      <w:pPr>
+        <w:pStyle w:val="ListParagraph"/>
+        <w:numPr>
+          <w:ilvl w:val="0"/>
+          <w:numId w:val="25"/>
+        </w:numPr>
+      </w:pPr>
+      <w:r>
+        <w:t>Do another 5 for wth_bmi_adj, PGS_testset seed(2), PGS_6-10</w:t>
+      </w:r>
+    </w:p>
+    <w:p>
+      <w:pPr>
+        <w:pStyle w:val="Heading3"/>
+      </w:pPr>
+      <w:r>
+        <w:t>11/19/2021</w:t>
+      </w:r>
+    </w:p>
+    <w:p>
+      <w:pPr>
+        <w:pStyle w:val="ListParagraph"/>
+        <w:numPr>
+          <w:ilvl w:val="0"/>
+          <w:numId w:val="26"/>
+        </w:numPr>
+      </w:pPr>
+      <w:r>
+        <w:t>FVC_best – 5</w:t>
+      </w:r>
+      <w:r>
+        <w:rPr>
+          <w:vertAlign w:val="superscript"/>
+        </w:rPr>
+        <w:t>th</w:t>
+      </w:r>
+      <w:r>
+        <w:t xml:space="preserve"> iteration fold for PGS</w:t>
+      </w:r>
+      <w:r>
+        <w:t xml:space="preserve"> – ran out of samples so instead did:</w:t>
+      </w:r>
+    </w:p>
+    <w:p>
+      <w:pPr>
+        <w:pStyle w:val="ListParagraph"/>
+        <w:numPr>
+          <w:ilvl w:val="1"/>
+          <w:numId w:val="26"/>
+        </w:numPr>
+      </w:pPr>
+      <w:r>
+        <w:t>Seed (2)</w:t>
+      </w:r>
+    </w:p>
+    <w:p/>
+    <w:p>
+      <w:pPr>
+        <w:spacing w:before="100" w:beforeAutospacing="1" w:after="100" w:afterAutospacing="1" w:line="315" w:lineRule="atLeast"/>
+        <w:rPr>
+          <w:rFonts w:eastAsia="Times New Roman" w:cstheme="minorHAnsi"/>
+          <w:lang w:eastAsia="zh-CN"/>
+        </w:rPr>
+      </w:pPr>
     </w:p>
     <w:p/>
     <w:sectPr>
@@ -9229,6 +11556,119 @@
 <file path=word/numbering.xml><?xml version="1.0" encoding="utf-8"?>
 <w:numbering xmlns:wpc="http://schemas.microsoft.com/office/word/2010/wordprocessingCanvas" xmlns:cx="http://schemas.microsoft.com/office/drawing/2014/chartex" xmlns:cx1="http://schemas.microsoft.com/office/drawing/2015/9/8/chartex" xmlns:cx2="http://schemas.microsoft.com/office/drawing/2015/10/21/chartex" xmlns:cx3="http://schemas.microsoft.com/office/drawing/2016/5/9/chartex" xmlns:cx4="http://schemas.microsoft.com/office/drawing/2016/5/10/chartex" xmlns:cx5="http://schemas.microsoft.com/office/drawing/2016/5/11/chartex" xmlns:cx6="http://schemas.microsoft.com/office/drawing/2016/5/12/chartex" xmlns:cx7="http://schemas.microsoft.com/office/drawing/2016/5/13/chartex" xmlns:cx8="http://schemas.microsoft.com/office/drawing/2016/5/14/chartex" xmlns:mc="http://schemas.openxmlformats.org/markup-compatibility/2006" xmlns:aink="http://schemas.microsoft.com/office/drawing/2016/ink" xmlns:am3d="http://schemas.microsoft.com/office/drawing/2017/model3d" xmlns:o="urn:schemas-microsoft-com:office:office" xmlns:r="http://schemas.openxmlformats.org/officeDocument/2006/relationships" xmlns:m="http://schemas.openxmlformats.org/officeDocument/2006/math" xmlns:v="urn:schemas-microsoft-com:vml" xmlns:wp14="http://schemas.microsoft.com/office/word/2010/wordprocessingDrawing" xmlns:wp="http://schemas.openxmlformats.org/drawingml/2006/wordprocessingDrawing" xmlns:w10="urn:schemas-microsoft-com:office:word" xmlns:w="http://schemas.openxmlformats.org/wordprocessingml/2006/main" xmlns:w14="http://schemas.microsoft.com/office/word/2010/wordml" xmlns:w15="http://schemas.microsoft.com/office/word/2012/wordml" xmlns:w16cex="http://schemas.microsoft.com/office/word/2018/wordml/cex" xmlns:w16cid="http://schemas.microsoft.com/office/word/2016/wordml/cid" xmlns:w16="http://schemas.microsoft.com/office/word/2018/wordml" xmlns:w16sdtdh="http://schemas.microsoft.com/office/word/2020/wordml/sdtdatahash" xmlns:w16se="http://schemas.microsoft.com/office/word/2015/wordml/symex" xmlns:wpg="http://schemas.microsoft.com/office/word/2010/wordprocessingGroup" xmlns:wpi="http://schemas.microsoft.com/office/word/2010/wordprocessingInk" xmlns:wne="http://schemas.microsoft.com/office/word/2006/wordml" xmlns:wps="http://schemas.microsoft.com/office/word/2010/wordprocessingShape" mc:Ignorable="w14 w15 w16se w16cid w16 w16cex w16sdtdh wp14">
   <w:abstractNum w:abstractNumId="0" w15:restartNumberingAfterBreak="0">
+    <w:nsid w:val="005A2794"/>
+    <w:multiLevelType w:val="hybridMultilevel"/>
+    <w:tmpl w:val="FAC4B4C6"/>
+    <w:lvl w:ilvl="0" w:tplc="04090001">
+      <w:start w:val="1"/>
+      <w:numFmt w:val="bullet"/>
+      <w:lvlText w:val=""/>
+      <w:lvlJc w:val="left"/>
+      <w:pPr>
+        <w:ind w:left="720" w:hanging="360"/>
+      </w:pPr>
+      <w:rPr>
+        <w:rFonts w:ascii="Symbol" w:hAnsi="Symbol" w:hint="default"/>
+      </w:rPr>
+    </w:lvl>
+    <w:lvl w:ilvl="1" w:tplc="04090003">
+      <w:start w:val="1"/>
+      <w:numFmt w:val="bullet"/>
+      <w:lvlText w:val="o"/>
+      <w:lvlJc w:val="left"/>
+      <w:pPr>
+        <w:ind w:left="1440" w:hanging="360"/>
+      </w:pPr>
+      <w:rPr>
+        <w:rFonts w:ascii="Courier New" w:hAnsi="Courier New" w:cs="Courier New" w:hint="default"/>
+      </w:rPr>
+    </w:lvl>
+    <w:lvl w:ilvl="2" w:tplc="04090005" w:tentative="1">
+      <w:start w:val="1"/>
+      <w:numFmt w:val="bullet"/>
+      <w:lvlText w:val=""/>
+      <w:lvlJc w:val="left"/>
+      <w:pPr>
+        <w:ind w:left="2160" w:hanging="360"/>
+      </w:pPr>
+      <w:rPr>
+        <w:rFonts w:ascii="Wingdings" w:hAnsi="Wingdings" w:hint="default"/>
+      </w:rPr>
+    </w:lvl>
+    <w:lvl w:ilvl="3" w:tplc="04090001" w:tentative="1">
+      <w:start w:val="1"/>
+      <w:numFmt w:val="bullet"/>
+      <w:lvlText w:val=""/>
+      <w:lvlJc w:val="left"/>
+      <w:pPr>
+        <w:ind w:left="2880" w:hanging="360"/>
+      </w:pPr>
+      <w:rPr>
+        <w:rFonts w:ascii="Symbol" w:hAnsi="Symbol" w:hint="default"/>
+      </w:rPr>
+    </w:lvl>
+    <w:lvl w:ilvl="4" w:tplc="04090003" w:tentative="1">
+      <w:start w:val="1"/>
+      <w:numFmt w:val="bullet"/>
+      <w:lvlText w:val="o"/>
+      <w:lvlJc w:val="left"/>
+      <w:pPr>
+        <w:ind w:left="3600" w:hanging="360"/>
+      </w:pPr>
+      <w:rPr>
+        <w:rFonts w:ascii="Courier New" w:hAnsi="Courier New" w:cs="Courier New" w:hint="default"/>
+      </w:rPr>
+    </w:lvl>
+    <w:lvl w:ilvl="5" w:tplc="04090005" w:tentative="1">
+      <w:start w:val="1"/>
+      <w:numFmt w:val="bullet"/>
+      <w:lvlText w:val=""/>
+      <w:lvlJc w:val="left"/>
+      <w:pPr>
+        <w:ind w:left="4320" w:hanging="360"/>
+      </w:pPr>
+      <w:rPr>
+        <w:rFonts w:ascii="Wingdings" w:hAnsi="Wingdings" w:hint="default"/>
+      </w:rPr>
+    </w:lvl>
+    <w:lvl w:ilvl="6" w:tplc="04090001" w:tentative="1">
+      <w:start w:val="1"/>
+      <w:numFmt w:val="bullet"/>
+      <w:lvlText w:val=""/>
+      <w:lvlJc w:val="left"/>
+      <w:pPr>
+        <w:ind w:left="5040" w:hanging="360"/>
+      </w:pPr>
+      <w:rPr>
+        <w:rFonts w:ascii="Symbol" w:hAnsi="Symbol" w:hint="default"/>
+      </w:rPr>
+    </w:lvl>
+    <w:lvl w:ilvl="7" w:tplc="04090003" w:tentative="1">
+      <w:start w:val="1"/>
+      <w:numFmt w:val="bullet"/>
+      <w:lvlText w:val="o"/>
+      <w:lvlJc w:val="left"/>
+      <w:pPr>
+        <w:ind w:left="5760" w:hanging="360"/>
+      </w:pPr>
+      <w:rPr>
+        <w:rFonts w:ascii="Courier New" w:hAnsi="Courier New" w:cs="Courier New" w:hint="default"/>
+      </w:rPr>
+    </w:lvl>
+    <w:lvl w:ilvl="8" w:tplc="04090005" w:tentative="1">
+      <w:start w:val="1"/>
+      <w:numFmt w:val="bullet"/>
+      <w:lvlText w:val=""/>
+      <w:lvlJc w:val="left"/>
+      <w:pPr>
+        <w:ind w:left="6480" w:hanging="360"/>
+      </w:pPr>
+      <w:rPr>
+        <w:rFonts w:ascii="Wingdings" w:hAnsi="Wingdings" w:hint="default"/>
+      </w:rPr>
+    </w:lvl>
+  </w:abstractNum>
+  <w:abstractNum w:abstractNumId="1" w15:restartNumberingAfterBreak="0">
     <w:nsid w:val="024A06EF"/>
     <w:multiLevelType w:val="hybridMultilevel"/>
     <w:tmpl w:val="581A5D9C"/>
@@ -9341,7 +11781,120 @@
       </w:rPr>
     </w:lvl>
   </w:abstractNum>
-  <w:abstractNum w:abstractNumId="1" w15:restartNumberingAfterBreak="0">
+  <w:abstractNum w:abstractNumId="2" w15:restartNumberingAfterBreak="0">
+    <w:nsid w:val="02CF7B84"/>
+    <w:multiLevelType w:val="hybridMultilevel"/>
+    <w:tmpl w:val="B96E413C"/>
+    <w:lvl w:ilvl="0" w:tplc="04090001">
+      <w:start w:val="1"/>
+      <w:numFmt w:val="bullet"/>
+      <w:lvlText w:val=""/>
+      <w:lvlJc w:val="left"/>
+      <w:pPr>
+        <w:ind w:left="720" w:hanging="360"/>
+      </w:pPr>
+      <w:rPr>
+        <w:rFonts w:ascii="Symbol" w:hAnsi="Symbol" w:hint="default"/>
+      </w:rPr>
+    </w:lvl>
+    <w:lvl w:ilvl="1" w:tplc="04090003" w:tentative="1">
+      <w:start w:val="1"/>
+      <w:numFmt w:val="bullet"/>
+      <w:lvlText w:val="o"/>
+      <w:lvlJc w:val="left"/>
+      <w:pPr>
+        <w:ind w:left="1440" w:hanging="360"/>
+      </w:pPr>
+      <w:rPr>
+        <w:rFonts w:ascii="Courier New" w:hAnsi="Courier New" w:cs="Courier New" w:hint="default"/>
+      </w:rPr>
+    </w:lvl>
+    <w:lvl w:ilvl="2" w:tplc="04090005" w:tentative="1">
+      <w:start w:val="1"/>
+      <w:numFmt w:val="bullet"/>
+      <w:lvlText w:val=""/>
+      <w:lvlJc w:val="left"/>
+      <w:pPr>
+        <w:ind w:left="2160" w:hanging="360"/>
+      </w:pPr>
+      <w:rPr>
+        <w:rFonts w:ascii="Wingdings" w:hAnsi="Wingdings" w:hint="default"/>
+      </w:rPr>
+    </w:lvl>
+    <w:lvl w:ilvl="3" w:tplc="04090001" w:tentative="1">
+      <w:start w:val="1"/>
+      <w:numFmt w:val="bullet"/>
+      <w:lvlText w:val=""/>
+      <w:lvlJc w:val="left"/>
+      <w:pPr>
+        <w:ind w:left="2880" w:hanging="360"/>
+      </w:pPr>
+      <w:rPr>
+        <w:rFonts w:ascii="Symbol" w:hAnsi="Symbol" w:hint="default"/>
+      </w:rPr>
+    </w:lvl>
+    <w:lvl w:ilvl="4" w:tplc="04090003" w:tentative="1">
+      <w:start w:val="1"/>
+      <w:numFmt w:val="bullet"/>
+      <w:lvlText w:val="o"/>
+      <w:lvlJc w:val="left"/>
+      <w:pPr>
+        <w:ind w:left="3600" w:hanging="360"/>
+      </w:pPr>
+      <w:rPr>
+        <w:rFonts w:ascii="Courier New" w:hAnsi="Courier New" w:cs="Courier New" w:hint="default"/>
+      </w:rPr>
+    </w:lvl>
+    <w:lvl w:ilvl="5" w:tplc="04090005" w:tentative="1">
+      <w:start w:val="1"/>
+      <w:numFmt w:val="bullet"/>
+      <w:lvlText w:val=""/>
+      <w:lvlJc w:val="left"/>
+      <w:pPr>
+        <w:ind w:left="4320" w:hanging="360"/>
+      </w:pPr>
+      <w:rPr>
+        <w:rFonts w:ascii="Wingdings" w:hAnsi="Wingdings" w:hint="default"/>
+      </w:rPr>
+    </w:lvl>
+    <w:lvl w:ilvl="6" w:tplc="04090001" w:tentative="1">
+      <w:start w:val="1"/>
+      <w:numFmt w:val="bullet"/>
+      <w:lvlText w:val=""/>
+      <w:lvlJc w:val="left"/>
+      <w:pPr>
+        <w:ind w:left="5040" w:hanging="360"/>
+      </w:pPr>
+      <w:rPr>
+        <w:rFonts w:ascii="Symbol" w:hAnsi="Symbol" w:hint="default"/>
+      </w:rPr>
+    </w:lvl>
+    <w:lvl w:ilvl="7" w:tplc="04090003" w:tentative="1">
+      <w:start w:val="1"/>
+      <w:numFmt w:val="bullet"/>
+      <w:lvlText w:val="o"/>
+      <w:lvlJc w:val="left"/>
+      <w:pPr>
+        <w:ind w:left="5760" w:hanging="360"/>
+      </w:pPr>
+      <w:rPr>
+        <w:rFonts w:ascii="Courier New" w:hAnsi="Courier New" w:cs="Courier New" w:hint="default"/>
+      </w:rPr>
+    </w:lvl>
+    <w:lvl w:ilvl="8" w:tplc="04090005" w:tentative="1">
+      <w:start w:val="1"/>
+      <w:numFmt w:val="bullet"/>
+      <w:lvlText w:val=""/>
+      <w:lvlJc w:val="left"/>
+      <w:pPr>
+        <w:ind w:left="6480" w:hanging="360"/>
+      </w:pPr>
+      <w:rPr>
+        <w:rFonts w:ascii="Wingdings" w:hAnsi="Wingdings" w:hint="default"/>
+      </w:rPr>
+    </w:lvl>
+  </w:abstractNum>
+  <w:abstractNum w:abstractNumId="3" w15:restartNumberingAfterBreak="0">
     <w:nsid w:val="0CD02FF9"/>
     <w:multiLevelType w:val="hybridMultilevel"/>
     <w:tmpl w:val="631CA6F2"/>
@@ -9430,7 +11983,7 @@
       </w:pPr>
     </w:lvl>
   </w:abstractNum>
-  <w:abstractNum w:abstractNumId="2" w15:restartNumberingAfterBreak="0">
+  <w:abstractNum w:abstractNumId="4" w15:restartNumberingAfterBreak="0">
     <w:nsid w:val="0FF31498"/>
     <w:multiLevelType w:val="hybridMultilevel"/>
     <w:tmpl w:val="6346D4AA"/>
@@ -9543,7 +12096,7 @@
       </w:rPr>
     </w:lvl>
   </w:abstractNum>
-  <w:abstractNum w:abstractNumId="3" w15:restartNumberingAfterBreak="0">
+  <w:abstractNum w:abstractNumId="5" w15:restartNumberingAfterBreak="0">
     <w:nsid w:val="162D7494"/>
     <w:multiLevelType w:val="hybridMultilevel"/>
     <w:tmpl w:val="466E74DC"/>
@@ -9656,7 +12209,233 @@
       </w:rPr>
     </w:lvl>
   </w:abstractNum>
-  <w:abstractNum w:abstractNumId="4" w15:restartNumberingAfterBreak="0">
+  <w:abstractNum w:abstractNumId="6" w15:restartNumberingAfterBreak="0">
+    <w:nsid w:val="18F23A0B"/>
+    <w:multiLevelType w:val="hybridMultilevel"/>
+    <w:tmpl w:val="E1BA4832"/>
+    <w:lvl w:ilvl="0" w:tplc="04090001">
+      <w:start w:val="1"/>
+      <w:numFmt w:val="bullet"/>
+      <w:lvlText w:val=""/>
+      <w:lvlJc w:val="left"/>
+      <w:pPr>
+        <w:ind w:left="720" w:hanging="360"/>
+      </w:pPr>
+      <w:rPr>
+        <w:rFonts w:ascii="Symbol" w:hAnsi="Symbol" w:hint="default"/>
+      </w:rPr>
+    </w:lvl>
+    <w:lvl w:ilvl="1" w:tplc="04090003">
+      <w:start w:val="1"/>
+      <w:numFmt w:val="bullet"/>
+      <w:lvlText w:val="o"/>
+      <w:lvlJc w:val="left"/>
+      <w:pPr>
+        <w:ind w:left="1440" w:hanging="360"/>
+      </w:pPr>
+      <w:rPr>
+        <w:rFonts w:ascii="Courier New" w:hAnsi="Courier New" w:cs="Courier New" w:hint="default"/>
+      </w:rPr>
+    </w:lvl>
+    <w:lvl w:ilvl="2" w:tplc="04090005" w:tentative="1">
+      <w:start w:val="1"/>
+      <w:numFmt w:val="bullet"/>
+      <w:lvlText w:val=""/>
+      <w:lvlJc w:val="left"/>
+      <w:pPr>
+        <w:ind w:left="2160" w:hanging="360"/>
+      </w:pPr>
+      <w:rPr>
+        <w:rFonts w:ascii="Wingdings" w:hAnsi="Wingdings" w:hint="default"/>
+      </w:rPr>
+    </w:lvl>
+    <w:lvl w:ilvl="3" w:tplc="04090001" w:tentative="1">
+      <w:start w:val="1"/>
+      <w:numFmt w:val="bullet"/>
+      <w:lvlText w:val=""/>
+      <w:lvlJc w:val="left"/>
+      <w:pPr>
+        <w:ind w:left="2880" w:hanging="360"/>
+      </w:pPr>
+      <w:rPr>
+        <w:rFonts w:ascii="Symbol" w:hAnsi="Symbol" w:hint="default"/>
+      </w:rPr>
+    </w:lvl>
+    <w:lvl w:ilvl="4" w:tplc="04090003" w:tentative="1">
+      <w:start w:val="1"/>
+      <w:numFmt w:val="bullet"/>
+      <w:lvlText w:val="o"/>
+      <w:lvlJc w:val="left"/>
+      <w:pPr>
+        <w:ind w:left="3600" w:hanging="360"/>
+      </w:pPr>
+      <w:rPr>
+        <w:rFonts w:ascii="Courier New" w:hAnsi="Courier New" w:cs="Courier New" w:hint="default"/>
+      </w:rPr>
+    </w:lvl>
+    <w:lvl w:ilvl="5" w:tplc="04090005" w:tentative="1">
+      <w:start w:val="1"/>
+      <w:numFmt w:val="bullet"/>
+      <w:lvlText w:val=""/>
+      <w:lvlJc w:val="left"/>
+      <w:pPr>
+        <w:ind w:left="4320" w:hanging="360"/>
+      </w:pPr>
+      <w:rPr>
+        <w:rFonts w:ascii="Wingdings" w:hAnsi="Wingdings" w:hint="default"/>
+      </w:rPr>
+    </w:lvl>
+    <w:lvl w:ilvl="6" w:tplc="04090001" w:tentative="1">
+      <w:start w:val="1"/>
+      <w:numFmt w:val="bullet"/>
+      <w:lvlText w:val=""/>
+      <w:lvlJc w:val="left"/>
+      <w:pPr>
+        <w:ind w:left="5040" w:hanging="360"/>
+      </w:pPr>
+      <w:rPr>
+        <w:rFonts w:ascii="Symbol" w:hAnsi="Symbol" w:hint="default"/>
+      </w:rPr>
+    </w:lvl>
+    <w:lvl w:ilvl="7" w:tplc="04090003" w:tentative="1">
+      <w:start w:val="1"/>
+      <w:numFmt w:val="bullet"/>
+      <w:lvlText w:val="o"/>
+      <w:lvlJc w:val="left"/>
+      <w:pPr>
+        <w:ind w:left="5760" w:hanging="360"/>
+      </w:pPr>
+      <w:rPr>
+        <w:rFonts w:ascii="Courier New" w:hAnsi="Courier New" w:cs="Courier New" w:hint="default"/>
+      </w:rPr>
+    </w:lvl>
+    <w:lvl w:ilvl="8" w:tplc="04090005" w:tentative="1">
+      <w:start w:val="1"/>
+      <w:numFmt w:val="bullet"/>
+      <w:lvlText w:val=""/>
+      <w:lvlJc w:val="left"/>
+      <w:pPr>
+        <w:ind w:left="6480" w:hanging="360"/>
+      </w:pPr>
+      <w:rPr>
+        <w:rFonts w:ascii="Wingdings" w:hAnsi="Wingdings" w:hint="default"/>
+      </w:rPr>
+    </w:lvl>
+  </w:abstractNum>
+  <w:abstractNum w:abstractNumId="7" w15:restartNumberingAfterBreak="0">
+    <w:nsid w:val="21E61C3D"/>
+    <w:multiLevelType w:val="hybridMultilevel"/>
+    <w:tmpl w:val="ED58DD4C"/>
+    <w:lvl w:ilvl="0" w:tplc="04090001">
+      <w:start w:val="1"/>
+      <w:numFmt w:val="bullet"/>
+      <w:lvlText w:val=""/>
+      <w:lvlJc w:val="left"/>
+      <w:pPr>
+        <w:ind w:left="720" w:hanging="360"/>
+      </w:pPr>
+      <w:rPr>
+        <w:rFonts w:ascii="Symbol" w:hAnsi="Symbol" w:hint="default"/>
+      </w:rPr>
+    </w:lvl>
+    <w:lvl w:ilvl="1" w:tplc="04090003">
+      <w:start w:val="1"/>
+      <w:numFmt w:val="bullet"/>
+      <w:lvlText w:val="o"/>
+      <w:lvlJc w:val="left"/>
+      <w:pPr>
+        <w:ind w:left="1440" w:hanging="360"/>
+      </w:pPr>
+      <w:rPr>
+        <w:rFonts w:ascii="Courier New" w:hAnsi="Courier New" w:cs="Courier New" w:hint="default"/>
+      </w:rPr>
+    </w:lvl>
+    <w:lvl w:ilvl="2" w:tplc="04090005" w:tentative="1">
+      <w:start w:val="1"/>
+      <w:numFmt w:val="bullet"/>
+      <w:lvlText w:val=""/>
+      <w:lvlJc w:val="left"/>
+      <w:pPr>
+        <w:ind w:left="2160" w:hanging="360"/>
+      </w:pPr>
+      <w:rPr>
+        <w:rFonts w:ascii="Wingdings" w:hAnsi="Wingdings" w:hint="default"/>
+      </w:rPr>
+    </w:lvl>
+    <w:lvl w:ilvl="3" w:tplc="04090001" w:tentative="1">
+      <w:start w:val="1"/>
+      <w:numFmt w:val="bullet"/>
+      <w:lvlText w:val=""/>
+      <w:lvlJc w:val="left"/>
+      <w:pPr>
+        <w:ind w:left="2880" w:hanging="360"/>
+      </w:pPr>
+      <w:rPr>
+        <w:rFonts w:ascii="Symbol" w:hAnsi="Symbol" w:hint="default"/>
+      </w:rPr>
+    </w:lvl>
+    <w:lvl w:ilvl="4" w:tplc="04090003" w:tentative="1">
+      <w:start w:val="1"/>
+      <w:numFmt w:val="bullet"/>
+      <w:lvlText w:val="o"/>
+      <w:lvlJc w:val="left"/>
+      <w:pPr>
+        <w:ind w:left="3600" w:hanging="360"/>
+      </w:pPr>
+      <w:rPr>
+        <w:rFonts w:ascii="Courier New" w:hAnsi="Courier New" w:cs="Courier New" w:hint="default"/>
+      </w:rPr>
+    </w:lvl>
+    <w:lvl w:ilvl="5" w:tplc="04090005" w:tentative="1">
+      <w:start w:val="1"/>
+      <w:numFmt w:val="bullet"/>
+      <w:lvlText w:val=""/>
+      <w:lvlJc w:val="left"/>
+      <w:pPr>
+        <w:ind w:left="4320" w:hanging="360"/>
+      </w:pPr>
+      <w:rPr>
+        <w:rFonts w:ascii="Wingdings" w:hAnsi="Wingdings" w:hint="default"/>
+      </w:rPr>
+    </w:lvl>
+    <w:lvl w:ilvl="6" w:tplc="04090001" w:tentative="1">
+      <w:start w:val="1"/>
+      <w:numFmt w:val="bullet"/>
+      <w:lvlText w:val=""/>
+      <w:lvlJc w:val="left"/>
+      <w:pPr>
+        <w:ind w:left="5040" w:hanging="360"/>
+      </w:pPr>
+      <w:rPr>
+        <w:rFonts w:ascii="Symbol" w:hAnsi="Symbol" w:hint="default"/>
+      </w:rPr>
+    </w:lvl>
+    <w:lvl w:ilvl="7" w:tplc="04090003" w:tentative="1">
+      <w:start w:val="1"/>
+      <w:numFmt w:val="bullet"/>
+      <w:lvlText w:val="o"/>
+      <w:lvlJc w:val="left"/>
+      <w:pPr>
+        <w:ind w:left="5760" w:hanging="360"/>
+      </w:pPr>
+      <w:rPr>
+        <w:rFonts w:ascii="Courier New" w:hAnsi="Courier New" w:cs="Courier New" w:hint="default"/>
+      </w:rPr>
+    </w:lvl>
+    <w:lvl w:ilvl="8" w:tplc="04090005" w:tentative="1">
+      <w:start w:val="1"/>
+      <w:numFmt w:val="bullet"/>
+      <w:lvlText w:val=""/>
+      <w:lvlJc w:val="left"/>
+      <w:pPr>
+        <w:ind w:left="6480" w:hanging="360"/>
+      </w:pPr>
+      <w:rPr>
+        <w:rFonts w:ascii="Wingdings" w:hAnsi="Wingdings" w:hint="default"/>
+      </w:rPr>
+    </w:lvl>
+  </w:abstractNum>
+  <w:abstractNum w:abstractNumId="8" w15:restartNumberingAfterBreak="0">
     <w:nsid w:val="2B4C3EA6"/>
     <w:multiLevelType w:val="hybridMultilevel"/>
     <w:tmpl w:val="31E8E5BC"/>
@@ -9742,7 +12521,7 @@
       </w:pPr>
     </w:lvl>
   </w:abstractNum>
-  <w:abstractNum w:abstractNumId="5" w15:restartNumberingAfterBreak="0">
+  <w:abstractNum w:abstractNumId="9" w15:restartNumberingAfterBreak="0">
     <w:nsid w:val="2DB53535"/>
     <w:multiLevelType w:val="hybridMultilevel"/>
     <w:tmpl w:val="C20A7214"/>
@@ -9855,7 +12634,7 @@
       </w:rPr>
     </w:lvl>
   </w:abstractNum>
-  <w:abstractNum w:abstractNumId="6" w15:restartNumberingAfterBreak="0">
+  <w:abstractNum w:abstractNumId="10" w15:restartNumberingAfterBreak="0">
     <w:nsid w:val="305F5DD2"/>
     <w:multiLevelType w:val="hybridMultilevel"/>
     <w:tmpl w:val="874AC720"/>
@@ -9944,7 +12723,346 @@
       </w:pPr>
     </w:lvl>
   </w:abstractNum>
-  <w:abstractNum w:abstractNumId="7" w15:restartNumberingAfterBreak="0">
+  <w:abstractNum w:abstractNumId="11" w15:restartNumberingAfterBreak="0">
+    <w:nsid w:val="315E1FBA"/>
+    <w:multiLevelType w:val="hybridMultilevel"/>
+    <w:tmpl w:val="AF3881E4"/>
+    <w:lvl w:ilvl="0" w:tplc="04090001">
+      <w:start w:val="1"/>
+      <w:numFmt w:val="bullet"/>
+      <w:lvlText w:val=""/>
+      <w:lvlJc w:val="left"/>
+      <w:pPr>
+        <w:ind w:left="720" w:hanging="360"/>
+      </w:pPr>
+      <w:rPr>
+        <w:rFonts w:ascii="Symbol" w:hAnsi="Symbol" w:hint="default"/>
+      </w:rPr>
+    </w:lvl>
+    <w:lvl w:ilvl="1" w:tplc="04090003">
+      <w:start w:val="1"/>
+      <w:numFmt w:val="bullet"/>
+      <w:lvlText w:val="o"/>
+      <w:lvlJc w:val="left"/>
+      <w:pPr>
+        <w:ind w:left="1440" w:hanging="360"/>
+      </w:pPr>
+      <w:rPr>
+        <w:rFonts w:ascii="Courier New" w:hAnsi="Courier New" w:cs="Courier New" w:hint="default"/>
+      </w:rPr>
+    </w:lvl>
+    <w:lvl w:ilvl="2" w:tplc="04090005">
+      <w:start w:val="1"/>
+      <w:numFmt w:val="bullet"/>
+      <w:lvlText w:val=""/>
+      <w:lvlJc w:val="left"/>
+      <w:pPr>
+        <w:ind w:left="2160" w:hanging="360"/>
+      </w:pPr>
+      <w:rPr>
+        <w:rFonts w:ascii="Wingdings" w:hAnsi="Wingdings" w:hint="default"/>
+      </w:rPr>
+    </w:lvl>
+    <w:lvl w:ilvl="3" w:tplc="04090001" w:tentative="1">
+      <w:start w:val="1"/>
+      <w:numFmt w:val="bullet"/>
+      <w:lvlText w:val=""/>
+      <w:lvlJc w:val="left"/>
+      <w:pPr>
+        <w:ind w:left="2880" w:hanging="360"/>
+      </w:pPr>
+      <w:rPr>
+        <w:rFonts w:ascii="Symbol" w:hAnsi="Symbol" w:hint="default"/>
+      </w:rPr>
+    </w:lvl>
+    <w:lvl w:ilvl="4" w:tplc="04090003" w:tentative="1">
+      <w:start w:val="1"/>
+      <w:numFmt w:val="bullet"/>
+      <w:lvlText w:val="o"/>
+      <w:lvlJc w:val="left"/>
+      <w:pPr>
+        <w:ind w:left="3600" w:hanging="360"/>
+      </w:pPr>
+      <w:rPr>
+        <w:rFonts w:ascii="Courier New" w:hAnsi="Courier New" w:cs="Courier New" w:hint="default"/>
+      </w:rPr>
+    </w:lvl>
+    <w:lvl w:ilvl="5" w:tplc="04090005" w:tentative="1">
+      <w:start w:val="1"/>
+      <w:numFmt w:val="bullet"/>
+      <w:lvlText w:val=""/>
+      <w:lvlJc w:val="left"/>
+      <w:pPr>
+        <w:ind w:left="4320" w:hanging="360"/>
+      </w:pPr>
+      <w:rPr>
+        <w:rFonts w:ascii="Wingdings" w:hAnsi="Wingdings" w:hint="default"/>
+      </w:rPr>
+    </w:lvl>
+    <w:lvl w:ilvl="6" w:tplc="04090001" w:tentative="1">
+      <w:start w:val="1"/>
+      <w:numFmt w:val="bullet"/>
+      <w:lvlText w:val=""/>
+      <w:lvlJc w:val="left"/>
+      <w:pPr>
+        <w:ind w:left="5040" w:hanging="360"/>
+      </w:pPr>
+      <w:rPr>
+        <w:rFonts w:ascii="Symbol" w:hAnsi="Symbol" w:hint="default"/>
+      </w:rPr>
+    </w:lvl>
+    <w:lvl w:ilvl="7" w:tplc="04090003" w:tentative="1">
+      <w:start w:val="1"/>
+      <w:numFmt w:val="bullet"/>
+      <w:lvlText w:val="o"/>
+      <w:lvlJc w:val="left"/>
+      <w:pPr>
+        <w:ind w:left="5760" w:hanging="360"/>
+      </w:pPr>
+      <w:rPr>
+        <w:rFonts w:ascii="Courier New" w:hAnsi="Courier New" w:cs="Courier New" w:hint="default"/>
+      </w:rPr>
+    </w:lvl>
+    <w:lvl w:ilvl="8" w:tplc="04090005" w:tentative="1">
+      <w:start w:val="1"/>
+      <w:numFmt w:val="bullet"/>
+      <w:lvlText w:val=""/>
+      <w:lvlJc w:val="left"/>
+      <w:pPr>
+        <w:ind w:left="6480" w:hanging="360"/>
+      </w:pPr>
+      <w:rPr>
+        <w:rFonts w:ascii="Wingdings" w:hAnsi="Wingdings" w:hint="default"/>
+      </w:rPr>
+    </w:lvl>
+  </w:abstractNum>
+  <w:abstractNum w:abstractNumId="12" w15:restartNumberingAfterBreak="0">
+    <w:nsid w:val="33D950BE"/>
+    <w:multiLevelType w:val="hybridMultilevel"/>
+    <w:tmpl w:val="B0BA7852"/>
+    <w:lvl w:ilvl="0" w:tplc="04090001">
+      <w:start w:val="1"/>
+      <w:numFmt w:val="bullet"/>
+      <w:lvlText w:val=""/>
+      <w:lvlJc w:val="left"/>
+      <w:pPr>
+        <w:ind w:left="720" w:hanging="360"/>
+      </w:pPr>
+      <w:rPr>
+        <w:rFonts w:ascii="Symbol" w:hAnsi="Symbol" w:hint="default"/>
+      </w:rPr>
+    </w:lvl>
+    <w:lvl w:ilvl="1" w:tplc="04090003">
+      <w:start w:val="1"/>
+      <w:numFmt w:val="bullet"/>
+      <w:lvlText w:val="o"/>
+      <w:lvlJc w:val="left"/>
+      <w:pPr>
+        <w:ind w:left="1440" w:hanging="360"/>
+      </w:pPr>
+      <w:rPr>
+        <w:rFonts w:ascii="Courier New" w:hAnsi="Courier New" w:cs="Courier New" w:hint="default"/>
+      </w:rPr>
+    </w:lvl>
+    <w:lvl w:ilvl="2" w:tplc="04090005" w:tentative="1">
+      <w:start w:val="1"/>
+      <w:numFmt w:val="bullet"/>
+      <w:lvlText w:val=""/>
+      <w:lvlJc w:val="left"/>
+      <w:pPr>
+        <w:ind w:left="2160" w:hanging="360"/>
+      </w:pPr>
+      <w:rPr>
+        <w:rFonts w:ascii="Wingdings" w:hAnsi="Wingdings" w:hint="default"/>
+      </w:rPr>
+    </w:lvl>
+    <w:lvl w:ilvl="3" w:tplc="04090001" w:tentative="1">
+      <w:start w:val="1"/>
+      <w:numFmt w:val="bullet"/>
+      <w:lvlText w:val=""/>
+      <w:lvlJc w:val="left"/>
+      <w:pPr>
+        <w:ind w:left="2880" w:hanging="360"/>
+      </w:pPr>
+      <w:rPr>
+        <w:rFonts w:ascii="Symbol" w:hAnsi="Symbol" w:hint="default"/>
+      </w:rPr>
+    </w:lvl>
+    <w:lvl w:ilvl="4" w:tplc="04090003" w:tentative="1">
+      <w:start w:val="1"/>
+      <w:numFmt w:val="bullet"/>
+      <w:lvlText w:val="o"/>
+      <w:lvlJc w:val="left"/>
+      <w:pPr>
+        <w:ind w:left="3600" w:hanging="360"/>
+      </w:pPr>
+      <w:rPr>
+        <w:rFonts w:ascii="Courier New" w:hAnsi="Courier New" w:cs="Courier New" w:hint="default"/>
+      </w:rPr>
+    </w:lvl>
+    <w:lvl w:ilvl="5" w:tplc="04090005" w:tentative="1">
+      <w:start w:val="1"/>
+      <w:numFmt w:val="bullet"/>
+      <w:lvlText w:val=""/>
+      <w:lvlJc w:val="left"/>
+      <w:pPr>
+        <w:ind w:left="4320" w:hanging="360"/>
+      </w:pPr>
+      <w:rPr>
+        <w:rFonts w:ascii="Wingdings" w:hAnsi="Wingdings" w:hint="default"/>
+      </w:rPr>
+    </w:lvl>
+    <w:lvl w:ilvl="6" w:tplc="04090001" w:tentative="1">
+      <w:start w:val="1"/>
+      <w:numFmt w:val="bullet"/>
+      <w:lvlText w:val=""/>
+      <w:lvlJc w:val="left"/>
+      <w:pPr>
+        <w:ind w:left="5040" w:hanging="360"/>
+      </w:pPr>
+      <w:rPr>
+        <w:rFonts w:ascii="Symbol" w:hAnsi="Symbol" w:hint="default"/>
+      </w:rPr>
+    </w:lvl>
+    <w:lvl w:ilvl="7" w:tplc="04090003" w:tentative="1">
+      <w:start w:val="1"/>
+      <w:numFmt w:val="bullet"/>
+      <w:lvlText w:val="o"/>
+      <w:lvlJc w:val="left"/>
+      <w:pPr>
+        <w:ind w:left="5760" w:hanging="360"/>
+      </w:pPr>
+      <w:rPr>
+        <w:rFonts w:ascii="Courier New" w:hAnsi="Courier New" w:cs="Courier New" w:hint="default"/>
+      </w:rPr>
+    </w:lvl>
+    <w:lvl w:ilvl="8" w:tplc="04090005" w:tentative="1">
+      <w:start w:val="1"/>
+      <w:numFmt w:val="bullet"/>
+      <w:lvlText w:val=""/>
+      <w:lvlJc w:val="left"/>
+      <w:pPr>
+        <w:ind w:left="6480" w:hanging="360"/>
+      </w:pPr>
+      <w:rPr>
+        <w:rFonts w:ascii="Wingdings" w:hAnsi="Wingdings" w:hint="default"/>
+      </w:rPr>
+    </w:lvl>
+  </w:abstractNum>
+  <w:abstractNum w:abstractNumId="13" w15:restartNumberingAfterBreak="0">
+    <w:nsid w:val="36052713"/>
+    <w:multiLevelType w:val="hybridMultilevel"/>
+    <w:tmpl w:val="72D4AE66"/>
+    <w:lvl w:ilvl="0" w:tplc="04090001">
+      <w:start w:val="1"/>
+      <w:numFmt w:val="bullet"/>
+      <w:lvlText w:val=""/>
+      <w:lvlJc w:val="left"/>
+      <w:pPr>
+        <w:ind w:left="720" w:hanging="360"/>
+      </w:pPr>
+      <w:rPr>
+        <w:rFonts w:ascii="Symbol" w:hAnsi="Symbol" w:hint="default"/>
+      </w:rPr>
+    </w:lvl>
+    <w:lvl w:ilvl="1" w:tplc="04090003">
+      <w:start w:val="1"/>
+      <w:numFmt w:val="bullet"/>
+      <w:lvlText w:val="o"/>
+      <w:lvlJc w:val="left"/>
+      <w:pPr>
+        <w:ind w:left="1440" w:hanging="360"/>
+      </w:pPr>
+      <w:rPr>
+        <w:rFonts w:ascii="Courier New" w:hAnsi="Courier New" w:cs="Courier New" w:hint="default"/>
+      </w:rPr>
+    </w:lvl>
+    <w:lvl w:ilvl="2" w:tplc="04090005" w:tentative="1">
+      <w:start w:val="1"/>
+      <w:numFmt w:val="bullet"/>
+      <w:lvlText w:val=""/>
+      <w:lvlJc w:val="left"/>
+      <w:pPr>
+        <w:ind w:left="2160" w:hanging="360"/>
+      </w:pPr>
+      <w:rPr>
+        <w:rFonts w:ascii="Wingdings" w:hAnsi="Wingdings" w:hint="default"/>
+      </w:rPr>
+    </w:lvl>
+    <w:lvl w:ilvl="3" w:tplc="04090001" w:tentative="1">
+      <w:start w:val="1"/>
+      <w:numFmt w:val="bullet"/>
+      <w:lvlText w:val=""/>
+      <w:lvlJc w:val="left"/>
+      <w:pPr>
+        <w:ind w:left="2880" w:hanging="360"/>
+      </w:pPr>
+      <w:rPr>
+        <w:rFonts w:ascii="Symbol" w:hAnsi="Symbol" w:hint="default"/>
+      </w:rPr>
+    </w:lvl>
+    <w:lvl w:ilvl="4" w:tplc="04090003" w:tentative="1">
+      <w:start w:val="1"/>
+      <w:numFmt w:val="bullet"/>
+      <w:lvlText w:val="o"/>
+      <w:lvlJc w:val="left"/>
+      <w:pPr>
+        <w:ind w:left="3600" w:hanging="360"/>
+      </w:pPr>
+      <w:rPr>
+        <w:rFonts w:ascii="Courier New" w:hAnsi="Courier New" w:cs="Courier New" w:hint="default"/>
+      </w:rPr>
+    </w:lvl>
+    <w:lvl w:ilvl="5" w:tplc="04090005" w:tentative="1">
+      <w:start w:val="1"/>
+      <w:numFmt w:val="bullet"/>
+      <w:lvlText w:val=""/>
+      <w:lvlJc w:val="left"/>
+      <w:pPr>
+        <w:ind w:left="4320" w:hanging="360"/>
+      </w:pPr>
+      <w:rPr>
+        <w:rFonts w:ascii="Wingdings" w:hAnsi="Wingdings" w:hint="default"/>
+      </w:rPr>
+    </w:lvl>
+    <w:lvl w:ilvl="6" w:tplc="04090001" w:tentative="1">
+      <w:start w:val="1"/>
+      <w:numFmt w:val="bullet"/>
+      <w:lvlText w:val=""/>
+      <w:lvlJc w:val="left"/>
+      <w:pPr>
+        <w:ind w:left="5040" w:hanging="360"/>
+      </w:pPr>
+      <w:rPr>
+        <w:rFonts w:ascii="Symbol" w:hAnsi="Symbol" w:hint="default"/>
+      </w:rPr>
+    </w:lvl>
+    <w:lvl w:ilvl="7" w:tplc="04090003" w:tentative="1">
+      <w:start w:val="1"/>
+      <w:numFmt w:val="bullet"/>
+      <w:lvlText w:val="o"/>
+      <w:lvlJc w:val="left"/>
+      <w:pPr>
+        <w:ind w:left="5760" w:hanging="360"/>
+      </w:pPr>
+      <w:rPr>
+        <w:rFonts w:ascii="Courier New" w:hAnsi="Courier New" w:cs="Courier New" w:hint="default"/>
+      </w:rPr>
+    </w:lvl>
+    <w:lvl w:ilvl="8" w:tplc="04090005" w:tentative="1">
+      <w:start w:val="1"/>
+      <w:numFmt w:val="bullet"/>
+      <w:lvlText w:val=""/>
+      <w:lvlJc w:val="left"/>
+      <w:pPr>
+        <w:ind w:left="6480" w:hanging="360"/>
+      </w:pPr>
+      <w:rPr>
+        <w:rFonts w:ascii="Wingdings" w:hAnsi="Wingdings" w:hint="default"/>
+      </w:rPr>
+    </w:lvl>
+  </w:abstractNum>
+  <w:abstractNum w:abstractNumId="14" w15:restartNumberingAfterBreak="0">
     <w:nsid w:val="3D5526A0"/>
     <w:multiLevelType w:val="hybridMultilevel"/>
     <w:tmpl w:val="E6BC35CA"/>
@@ -10057,7 +13175,7 @@
       </w:rPr>
     </w:lvl>
   </w:abstractNum>
-  <w:abstractNum w:abstractNumId="8" w15:restartNumberingAfterBreak="0">
+  <w:abstractNum w:abstractNumId="15" w15:restartNumberingAfterBreak="0">
     <w:nsid w:val="447165D6"/>
     <w:multiLevelType w:val="hybridMultilevel"/>
     <w:tmpl w:val="98CA098E"/>
@@ -10143,7 +13261,7 @@
       </w:pPr>
     </w:lvl>
   </w:abstractNum>
-  <w:abstractNum w:abstractNumId="9" w15:restartNumberingAfterBreak="0">
+  <w:abstractNum w:abstractNumId="16" w15:restartNumberingAfterBreak="0">
     <w:nsid w:val="46D05DC8"/>
     <w:multiLevelType w:val="hybridMultilevel"/>
     <w:tmpl w:val="079EA544"/>
@@ -10229,7 +13347,7 @@
       </w:pPr>
     </w:lvl>
   </w:abstractNum>
-  <w:abstractNum w:abstractNumId="10" w15:restartNumberingAfterBreak="0">
+  <w:abstractNum w:abstractNumId="17" w15:restartNumberingAfterBreak="0">
     <w:nsid w:val="4C5A7005"/>
     <w:multiLevelType w:val="hybridMultilevel"/>
     <w:tmpl w:val="7FC05A40"/>
@@ -10342,7 +13460,233 @@
       </w:rPr>
     </w:lvl>
   </w:abstractNum>
-  <w:abstractNum w:abstractNumId="11" w15:restartNumberingAfterBreak="0">
+  <w:abstractNum w:abstractNumId="18" w15:restartNumberingAfterBreak="0">
+    <w:nsid w:val="4EFA1834"/>
+    <w:multiLevelType w:val="hybridMultilevel"/>
+    <w:tmpl w:val="69787CE2"/>
+    <w:lvl w:ilvl="0" w:tplc="04090001">
+      <w:start w:val="1"/>
+      <w:numFmt w:val="bullet"/>
+      <w:lvlText w:val=""/>
+      <w:lvlJc w:val="left"/>
+      <w:pPr>
+        <w:ind w:left="720" w:hanging="360"/>
+      </w:pPr>
+      <w:rPr>
+        <w:rFonts w:ascii="Symbol" w:hAnsi="Symbol" w:hint="default"/>
+      </w:rPr>
+    </w:lvl>
+    <w:lvl w:ilvl="1" w:tplc="04090003">
+      <w:start w:val="1"/>
+      <w:numFmt w:val="bullet"/>
+      <w:lvlText w:val="o"/>
+      <w:lvlJc w:val="left"/>
+      <w:pPr>
+        <w:ind w:left="1440" w:hanging="360"/>
+      </w:pPr>
+      <w:rPr>
+        <w:rFonts w:ascii="Courier New" w:hAnsi="Courier New" w:cs="Courier New" w:hint="default"/>
+      </w:rPr>
+    </w:lvl>
+    <w:lvl w:ilvl="2" w:tplc="04090005">
+      <w:start w:val="1"/>
+      <w:numFmt w:val="bullet"/>
+      <w:lvlText w:val=""/>
+      <w:lvlJc w:val="left"/>
+      <w:pPr>
+        <w:ind w:left="2160" w:hanging="360"/>
+      </w:pPr>
+      <w:rPr>
+        <w:rFonts w:ascii="Wingdings" w:hAnsi="Wingdings" w:hint="default"/>
+      </w:rPr>
+    </w:lvl>
+    <w:lvl w:ilvl="3" w:tplc="04090001" w:tentative="1">
+      <w:start w:val="1"/>
+      <w:numFmt w:val="bullet"/>
+      <w:lvlText w:val=""/>
+      <w:lvlJc w:val="left"/>
+      <w:pPr>
+        <w:ind w:left="2880" w:hanging="360"/>
+      </w:pPr>
+      <w:rPr>
+        <w:rFonts w:ascii="Symbol" w:hAnsi="Symbol" w:hint="default"/>
+      </w:rPr>
+    </w:lvl>
+    <w:lvl w:ilvl="4" w:tplc="04090003" w:tentative="1">
+      <w:start w:val="1"/>
+      <w:numFmt w:val="bullet"/>
+      <w:lvlText w:val="o"/>
+      <w:lvlJc w:val="left"/>
+      <w:pPr>
+        <w:ind w:left="3600" w:hanging="360"/>
+      </w:pPr>
+      <w:rPr>
+        <w:rFonts w:ascii="Courier New" w:hAnsi="Courier New" w:cs="Courier New" w:hint="default"/>
+      </w:rPr>
+    </w:lvl>
+    <w:lvl w:ilvl="5" w:tplc="04090005" w:tentative="1">
+      <w:start w:val="1"/>
+      <w:numFmt w:val="bullet"/>
+      <w:lvlText w:val=""/>
+      <w:lvlJc w:val="left"/>
+      <w:pPr>
+        <w:ind w:left="4320" w:hanging="360"/>
+      </w:pPr>
+      <w:rPr>
+        <w:rFonts w:ascii="Wingdings" w:hAnsi="Wingdings" w:hint="default"/>
+      </w:rPr>
+    </w:lvl>
+    <w:lvl w:ilvl="6" w:tplc="04090001" w:tentative="1">
+      <w:start w:val="1"/>
+      <w:numFmt w:val="bullet"/>
+      <w:lvlText w:val=""/>
+      <w:lvlJc w:val="left"/>
+      <w:pPr>
+        <w:ind w:left="5040" w:hanging="360"/>
+      </w:pPr>
+      <w:rPr>
+        <w:rFonts w:ascii="Symbol" w:hAnsi="Symbol" w:hint="default"/>
+      </w:rPr>
+    </w:lvl>
+    <w:lvl w:ilvl="7" w:tplc="04090003" w:tentative="1">
+      <w:start w:val="1"/>
+      <w:numFmt w:val="bullet"/>
+      <w:lvlText w:val="o"/>
+      <w:lvlJc w:val="left"/>
+      <w:pPr>
+        <w:ind w:left="5760" w:hanging="360"/>
+      </w:pPr>
+      <w:rPr>
+        <w:rFonts w:ascii="Courier New" w:hAnsi="Courier New" w:cs="Courier New" w:hint="default"/>
+      </w:rPr>
+    </w:lvl>
+    <w:lvl w:ilvl="8" w:tplc="04090005" w:tentative="1">
+      <w:start w:val="1"/>
+      <w:numFmt w:val="bullet"/>
+      <w:lvlText w:val=""/>
+      <w:lvlJc w:val="left"/>
+      <w:pPr>
+        <w:ind w:left="6480" w:hanging="360"/>
+      </w:pPr>
+      <w:rPr>
+        <w:rFonts w:ascii="Wingdings" w:hAnsi="Wingdings" w:hint="default"/>
+      </w:rPr>
+    </w:lvl>
+  </w:abstractNum>
+  <w:abstractNum w:abstractNumId="19" w15:restartNumberingAfterBreak="0">
+    <w:nsid w:val="4F180ED5"/>
+    <w:multiLevelType w:val="hybridMultilevel"/>
+    <w:tmpl w:val="DFD23A18"/>
+    <w:lvl w:ilvl="0" w:tplc="04090001">
+      <w:start w:val="1"/>
+      <w:numFmt w:val="bullet"/>
+      <w:lvlText w:val=""/>
+      <w:lvlJc w:val="left"/>
+      <w:pPr>
+        <w:ind w:left="720" w:hanging="360"/>
+      </w:pPr>
+      <w:rPr>
+        <w:rFonts w:ascii="Symbol" w:hAnsi="Symbol" w:hint="default"/>
+      </w:rPr>
+    </w:lvl>
+    <w:lvl w:ilvl="1" w:tplc="04090003">
+      <w:start w:val="1"/>
+      <w:numFmt w:val="bullet"/>
+      <w:lvlText w:val="o"/>
+      <w:lvlJc w:val="left"/>
+      <w:pPr>
+        <w:ind w:left="1440" w:hanging="360"/>
+      </w:pPr>
+      <w:rPr>
+        <w:rFonts w:ascii="Courier New" w:hAnsi="Courier New" w:cs="Courier New" w:hint="default"/>
+      </w:rPr>
+    </w:lvl>
+    <w:lvl w:ilvl="2" w:tplc="04090005">
+      <w:start w:val="1"/>
+      <w:numFmt w:val="bullet"/>
+      <w:lvlText w:val=""/>
+      <w:lvlJc w:val="left"/>
+      <w:pPr>
+        <w:ind w:left="2160" w:hanging="360"/>
+      </w:pPr>
+      <w:rPr>
+        <w:rFonts w:ascii="Wingdings" w:hAnsi="Wingdings" w:hint="default"/>
+      </w:rPr>
+    </w:lvl>
+    <w:lvl w:ilvl="3" w:tplc="04090001">
+      <w:start w:val="1"/>
+      <w:numFmt w:val="bullet"/>
+      <w:lvlText w:val=""/>
+      <w:lvlJc w:val="left"/>
+      <w:pPr>
+        <w:ind w:left="2880" w:hanging="360"/>
+      </w:pPr>
+      <w:rPr>
+        <w:rFonts w:ascii="Symbol" w:hAnsi="Symbol" w:hint="default"/>
+      </w:rPr>
+    </w:lvl>
+    <w:lvl w:ilvl="4" w:tplc="04090003" w:tentative="1">
+      <w:start w:val="1"/>
+      <w:numFmt w:val="bullet"/>
+      <w:lvlText w:val="o"/>
+      <w:lvlJc w:val="left"/>
+      <w:pPr>
+        <w:ind w:left="3600" w:hanging="360"/>
+      </w:pPr>
+      <w:rPr>
+        <w:rFonts w:ascii="Courier New" w:hAnsi="Courier New" w:cs="Courier New" w:hint="default"/>
+      </w:rPr>
+    </w:lvl>
+    <w:lvl w:ilvl="5" w:tplc="04090005" w:tentative="1">
+      <w:start w:val="1"/>
+      <w:numFmt w:val="bullet"/>
+      <w:lvlText w:val=""/>
+      <w:lvlJc w:val="left"/>
+      <w:pPr>
+        <w:ind w:left="4320" w:hanging="360"/>
+      </w:pPr>
+      <w:rPr>
+        <w:rFonts w:ascii="Wingdings" w:hAnsi="Wingdings" w:hint="default"/>
+      </w:rPr>
+    </w:lvl>
+    <w:lvl w:ilvl="6" w:tplc="04090001" w:tentative="1">
+      <w:start w:val="1"/>
+      <w:numFmt w:val="bullet"/>
+      <w:lvlText w:val=""/>
+      <w:lvlJc w:val="left"/>
+      <w:pPr>
+        <w:ind w:left="5040" w:hanging="360"/>
+      </w:pPr>
+      <w:rPr>
+        <w:rFonts w:ascii="Symbol" w:hAnsi="Symbol" w:hint="default"/>
+      </w:rPr>
+    </w:lvl>
+    <w:lvl w:ilvl="7" w:tplc="04090003" w:tentative="1">
+      <w:start w:val="1"/>
+      <w:numFmt w:val="bullet"/>
+      <w:lvlText w:val="o"/>
+      <w:lvlJc w:val="left"/>
+      <w:pPr>
+        <w:ind w:left="5760" w:hanging="360"/>
+      </w:pPr>
+      <w:rPr>
+        <w:rFonts w:ascii="Courier New" w:hAnsi="Courier New" w:cs="Courier New" w:hint="default"/>
+      </w:rPr>
+    </w:lvl>
+    <w:lvl w:ilvl="8" w:tplc="04090005" w:tentative="1">
+      <w:start w:val="1"/>
+      <w:numFmt w:val="bullet"/>
+      <w:lvlText w:val=""/>
+      <w:lvlJc w:val="left"/>
+      <w:pPr>
+        <w:ind w:left="6480" w:hanging="360"/>
+      </w:pPr>
+      <w:rPr>
+        <w:rFonts w:ascii="Wingdings" w:hAnsi="Wingdings" w:hint="default"/>
+      </w:rPr>
+    </w:lvl>
+  </w:abstractNum>
+  <w:abstractNum w:abstractNumId="20" w15:restartNumberingAfterBreak="0">
     <w:nsid w:val="4F1F1E48"/>
     <w:multiLevelType w:val="hybridMultilevel"/>
     <w:tmpl w:val="D2D4CF9A"/>
@@ -10455,7 +13799,7 @@
       </w:rPr>
     </w:lvl>
   </w:abstractNum>
-  <w:abstractNum w:abstractNumId="12" w15:restartNumberingAfterBreak="0">
+  <w:abstractNum w:abstractNumId="21" w15:restartNumberingAfterBreak="0">
     <w:nsid w:val="50C60A40"/>
     <w:multiLevelType w:val="multilevel"/>
     <w:tmpl w:val="E750A574"/>
@@ -10604,7 +13948,7 @@
       </w:rPr>
     </w:lvl>
   </w:abstractNum>
-  <w:abstractNum w:abstractNumId="13" w15:restartNumberingAfterBreak="0">
+  <w:abstractNum w:abstractNumId="22" w15:restartNumberingAfterBreak="0">
     <w:nsid w:val="709E2757"/>
     <w:multiLevelType w:val="hybridMultilevel"/>
     <w:tmpl w:val="B95A68A4"/>
@@ -10690,7 +14034,7 @@
       </w:pPr>
     </w:lvl>
   </w:abstractNum>
-  <w:abstractNum w:abstractNumId="14" w15:restartNumberingAfterBreak="0">
+  <w:abstractNum w:abstractNumId="23" w15:restartNumberingAfterBreak="0">
     <w:nsid w:val="719A7CDC"/>
     <w:multiLevelType w:val="hybridMultilevel"/>
     <w:tmpl w:val="B65EE708"/>
@@ -10803,50 +14147,309 @@
       </w:rPr>
     </w:lvl>
   </w:abstractNum>
+  <w:abstractNum w:abstractNumId="24" w15:restartNumberingAfterBreak="0">
+    <w:nsid w:val="738A4C0A"/>
+    <w:multiLevelType w:val="hybridMultilevel"/>
+    <w:tmpl w:val="E6C6C2F6"/>
+    <w:lvl w:ilvl="0" w:tplc="04090001">
+      <w:start w:val="1"/>
+      <w:numFmt w:val="bullet"/>
+      <w:lvlText w:val=""/>
+      <w:lvlJc w:val="left"/>
+      <w:pPr>
+        <w:ind w:left="720" w:hanging="360"/>
+      </w:pPr>
+      <w:rPr>
+        <w:rFonts w:ascii="Symbol" w:hAnsi="Symbol" w:hint="default"/>
+      </w:rPr>
+    </w:lvl>
+    <w:lvl w:ilvl="1" w:tplc="04090003">
+      <w:start w:val="1"/>
+      <w:numFmt w:val="bullet"/>
+      <w:lvlText w:val="o"/>
+      <w:lvlJc w:val="left"/>
+      <w:pPr>
+        <w:ind w:left="1440" w:hanging="360"/>
+      </w:pPr>
+      <w:rPr>
+        <w:rFonts w:ascii="Courier New" w:hAnsi="Courier New" w:cs="Courier New" w:hint="default"/>
+      </w:rPr>
+    </w:lvl>
+    <w:lvl w:ilvl="2" w:tplc="04090005">
+      <w:start w:val="1"/>
+      <w:numFmt w:val="bullet"/>
+      <w:lvlText w:val=""/>
+      <w:lvlJc w:val="left"/>
+      <w:pPr>
+        <w:ind w:left="2160" w:hanging="360"/>
+      </w:pPr>
+      <w:rPr>
+        <w:rFonts w:ascii="Wingdings" w:hAnsi="Wingdings" w:hint="default"/>
+      </w:rPr>
+    </w:lvl>
+    <w:lvl w:ilvl="3" w:tplc="04090001">
+      <w:start w:val="1"/>
+      <w:numFmt w:val="bullet"/>
+      <w:lvlText w:val=""/>
+      <w:lvlJc w:val="left"/>
+      <w:pPr>
+        <w:ind w:left="2880" w:hanging="360"/>
+      </w:pPr>
+      <w:rPr>
+        <w:rFonts w:ascii="Symbol" w:hAnsi="Symbol" w:hint="default"/>
+      </w:rPr>
+    </w:lvl>
+    <w:lvl w:ilvl="4" w:tplc="04090003" w:tentative="1">
+      <w:start w:val="1"/>
+      <w:numFmt w:val="bullet"/>
+      <w:lvlText w:val="o"/>
+      <w:lvlJc w:val="left"/>
+      <w:pPr>
+        <w:ind w:left="3600" w:hanging="360"/>
+      </w:pPr>
+      <w:rPr>
+        <w:rFonts w:ascii="Courier New" w:hAnsi="Courier New" w:cs="Courier New" w:hint="default"/>
+      </w:rPr>
+    </w:lvl>
+    <w:lvl w:ilvl="5" w:tplc="04090005" w:tentative="1">
+      <w:start w:val="1"/>
+      <w:numFmt w:val="bullet"/>
+      <w:lvlText w:val=""/>
+      <w:lvlJc w:val="left"/>
+      <w:pPr>
+        <w:ind w:left="4320" w:hanging="360"/>
+      </w:pPr>
+      <w:rPr>
+        <w:rFonts w:ascii="Wingdings" w:hAnsi="Wingdings" w:hint="default"/>
+      </w:rPr>
+    </w:lvl>
+    <w:lvl w:ilvl="6" w:tplc="04090001" w:tentative="1">
+      <w:start w:val="1"/>
+      <w:numFmt w:val="bullet"/>
+      <w:lvlText w:val=""/>
+      <w:lvlJc w:val="left"/>
+      <w:pPr>
+        <w:ind w:left="5040" w:hanging="360"/>
+      </w:pPr>
+      <w:rPr>
+        <w:rFonts w:ascii="Symbol" w:hAnsi="Symbol" w:hint="default"/>
+      </w:rPr>
+    </w:lvl>
+    <w:lvl w:ilvl="7" w:tplc="04090003" w:tentative="1">
+      <w:start w:val="1"/>
+      <w:numFmt w:val="bullet"/>
+      <w:lvlText w:val="o"/>
+      <w:lvlJc w:val="left"/>
+      <w:pPr>
+        <w:ind w:left="5760" w:hanging="360"/>
+      </w:pPr>
+      <w:rPr>
+        <w:rFonts w:ascii="Courier New" w:hAnsi="Courier New" w:cs="Courier New" w:hint="default"/>
+      </w:rPr>
+    </w:lvl>
+    <w:lvl w:ilvl="8" w:tplc="04090005" w:tentative="1">
+      <w:start w:val="1"/>
+      <w:numFmt w:val="bullet"/>
+      <w:lvlText w:val=""/>
+      <w:lvlJc w:val="left"/>
+      <w:pPr>
+        <w:ind w:left="6480" w:hanging="360"/>
+      </w:pPr>
+      <w:rPr>
+        <w:rFonts w:ascii="Wingdings" w:hAnsi="Wingdings" w:hint="default"/>
+      </w:rPr>
+    </w:lvl>
+  </w:abstractNum>
+  <w:abstractNum w:abstractNumId="25" w15:restartNumberingAfterBreak="0">
+    <w:nsid w:val="7BE7325E"/>
+    <w:multiLevelType w:val="hybridMultilevel"/>
+    <w:tmpl w:val="EF5AD470"/>
+    <w:lvl w:ilvl="0" w:tplc="04090001">
+      <w:start w:val="1"/>
+      <w:numFmt w:val="bullet"/>
+      <w:lvlText w:val=""/>
+      <w:lvlJc w:val="left"/>
+      <w:pPr>
+        <w:ind w:left="720" w:hanging="360"/>
+      </w:pPr>
+      <w:rPr>
+        <w:rFonts w:ascii="Symbol" w:hAnsi="Symbol" w:hint="default"/>
+      </w:rPr>
+    </w:lvl>
+    <w:lvl w:ilvl="1" w:tplc="04090003">
+      <w:start w:val="1"/>
+      <w:numFmt w:val="bullet"/>
+      <w:lvlText w:val="o"/>
+      <w:lvlJc w:val="left"/>
+      <w:pPr>
+        <w:ind w:left="1440" w:hanging="360"/>
+      </w:pPr>
+      <w:rPr>
+        <w:rFonts w:ascii="Courier New" w:hAnsi="Courier New" w:cs="Courier New" w:hint="default"/>
+      </w:rPr>
+    </w:lvl>
+    <w:lvl w:ilvl="2" w:tplc="04090005">
+      <w:start w:val="1"/>
+      <w:numFmt w:val="bullet"/>
+      <w:lvlText w:val=""/>
+      <w:lvlJc w:val="left"/>
+      <w:pPr>
+        <w:ind w:left="2160" w:hanging="360"/>
+      </w:pPr>
+      <w:rPr>
+        <w:rFonts w:ascii="Wingdings" w:hAnsi="Wingdings" w:hint="default"/>
+      </w:rPr>
+    </w:lvl>
+    <w:lvl w:ilvl="3" w:tplc="04090001" w:tentative="1">
+      <w:start w:val="1"/>
+      <w:numFmt w:val="bullet"/>
+      <w:lvlText w:val=""/>
+      <w:lvlJc w:val="left"/>
+      <w:pPr>
+        <w:ind w:left="2880" w:hanging="360"/>
+      </w:pPr>
+      <w:rPr>
+        <w:rFonts w:ascii="Symbol" w:hAnsi="Symbol" w:hint="default"/>
+      </w:rPr>
+    </w:lvl>
+    <w:lvl w:ilvl="4" w:tplc="04090003" w:tentative="1">
+      <w:start w:val="1"/>
+      <w:numFmt w:val="bullet"/>
+      <w:lvlText w:val="o"/>
+      <w:lvlJc w:val="left"/>
+      <w:pPr>
+        <w:ind w:left="3600" w:hanging="360"/>
+      </w:pPr>
+      <w:rPr>
+        <w:rFonts w:ascii="Courier New" w:hAnsi="Courier New" w:cs="Courier New" w:hint="default"/>
+      </w:rPr>
+    </w:lvl>
+    <w:lvl w:ilvl="5" w:tplc="04090005" w:tentative="1">
+      <w:start w:val="1"/>
+      <w:numFmt w:val="bullet"/>
+      <w:lvlText w:val=""/>
+      <w:lvlJc w:val="left"/>
+      <w:pPr>
+        <w:ind w:left="4320" w:hanging="360"/>
+      </w:pPr>
+      <w:rPr>
+        <w:rFonts w:ascii="Wingdings" w:hAnsi="Wingdings" w:hint="default"/>
+      </w:rPr>
+    </w:lvl>
+    <w:lvl w:ilvl="6" w:tplc="04090001" w:tentative="1">
+      <w:start w:val="1"/>
+      <w:numFmt w:val="bullet"/>
+      <w:lvlText w:val=""/>
+      <w:lvlJc w:val="left"/>
+      <w:pPr>
+        <w:ind w:left="5040" w:hanging="360"/>
+      </w:pPr>
+      <w:rPr>
+        <w:rFonts w:ascii="Symbol" w:hAnsi="Symbol" w:hint="default"/>
+      </w:rPr>
+    </w:lvl>
+    <w:lvl w:ilvl="7" w:tplc="04090003" w:tentative="1">
+      <w:start w:val="1"/>
+      <w:numFmt w:val="bullet"/>
+      <w:lvlText w:val="o"/>
+      <w:lvlJc w:val="left"/>
+      <w:pPr>
+        <w:ind w:left="5760" w:hanging="360"/>
+      </w:pPr>
+      <w:rPr>
+        <w:rFonts w:ascii="Courier New" w:hAnsi="Courier New" w:cs="Courier New" w:hint="default"/>
+      </w:rPr>
+    </w:lvl>
+    <w:lvl w:ilvl="8" w:tplc="04090005" w:tentative="1">
+      <w:start w:val="1"/>
+      <w:numFmt w:val="bullet"/>
+      <w:lvlText w:val=""/>
+      <w:lvlJc w:val="left"/>
+      <w:pPr>
+        <w:ind w:left="6480" w:hanging="360"/>
+      </w:pPr>
+      <w:rPr>
+        <w:rFonts w:ascii="Wingdings" w:hAnsi="Wingdings" w:hint="default"/>
+      </w:rPr>
+    </w:lvl>
+  </w:abstractNum>
   <w:num w:numId="1">
+    <w:abstractNumId w:val="20"/>
+  </w:num>
+  <w:num w:numId="2">
+    <w:abstractNumId w:val="23"/>
+  </w:num>
+  <w:num w:numId="3">
+    <w:abstractNumId w:val="8"/>
+  </w:num>
+  <w:num w:numId="4">
+    <w:abstractNumId w:val="15"/>
+  </w:num>
+  <w:num w:numId="5">
+    <w:abstractNumId w:val="10"/>
+  </w:num>
+  <w:num w:numId="6">
+    <w:abstractNumId w:val="3"/>
+  </w:num>
+  <w:num w:numId="7">
+    <w:abstractNumId w:val="5"/>
+  </w:num>
+  <w:num w:numId="8">
+    <w:abstractNumId w:val="22"/>
+  </w:num>
+  <w:num w:numId="9">
+    <w:abstractNumId w:val="16"/>
+  </w:num>
+  <w:num w:numId="10">
+    <w:abstractNumId w:val="9"/>
+  </w:num>
+  <w:num w:numId="11">
+    <w:abstractNumId w:val="14"/>
+  </w:num>
+  <w:num w:numId="12">
+    <w:abstractNumId w:val="4"/>
+  </w:num>
+  <w:num w:numId="13">
+    <w:abstractNumId w:val="21"/>
+  </w:num>
+  <w:num w:numId="14">
+    <w:abstractNumId w:val="17"/>
+  </w:num>
+  <w:num w:numId="15">
+    <w:abstractNumId w:val="1"/>
+  </w:num>
+  <w:num w:numId="16">
+    <w:abstractNumId w:val="0"/>
+  </w:num>
+  <w:num w:numId="17">
+    <w:abstractNumId w:val="18"/>
+  </w:num>
+  <w:num w:numId="18">
+    <w:abstractNumId w:val="25"/>
+  </w:num>
+  <w:num w:numId="19">
     <w:abstractNumId w:val="11"/>
   </w:num>
-  <w:num w:numId="2">
-    <w:abstractNumId w:val="14"/>
-  </w:num>
-  <w:num w:numId="3">
-    <w:abstractNumId w:val="4"/>
-  </w:num>
-  <w:num w:numId="4">
-    <w:abstractNumId w:val="8"/>
-  </w:num>
-  <w:num w:numId="5">
+  <w:num w:numId="20">
     <w:abstractNumId w:val="6"/>
   </w:num>
-  <w:num w:numId="6">
-    <w:abstractNumId w:val="1"/>
+  <w:num w:numId="21">
+    <w:abstractNumId w:val="12"/>
   </w:num>
-  <w:num w:numId="7">
-    <w:abstractNumId w:val="3"/>
+  <w:num w:numId="22">
+    <w:abstractNumId w:val="19"/>
   </w:num>
-  <w:num w:numId="8">
+  <w:num w:numId="23">
+    <w:abstractNumId w:val="2"/>
+  </w:num>
+  <w:num w:numId="24">
+    <w:abstractNumId w:val="24"/>
+  </w:num>
+  <w:num w:numId="25">
     <w:abstractNumId w:val="13"/>
   </w:num>
-  <w:num w:numId="9">
-    <w:abstractNumId w:val="9"/>
-  </w:num>
-  <w:num w:numId="10">
-    <w:abstractNumId w:val="5"/>
-  </w:num>
-  <w:num w:numId="11">
+  <w:num w:numId="26">
     <w:abstractNumId w:val="7"/>
-  </w:num>
-  <w:num w:numId="12">
-    <w:abstractNumId w:val="2"/>
-  </w:num>
-  <w:num w:numId="13">
-    <w:abstractNumId w:val="12"/>
-  </w:num>
-  <w:num w:numId="14">
-    <w:abstractNumId w:val="10"/>
-  </w:num>
-  <w:num w:numId="15">
-    <w:abstractNumId w:val="0"/>
   </w:num>
 </w:numbering>
 </file>

--- a/Lab Notebook/PGS.docx
+++ b/Lab Notebook/PGS.docx
@@ -545,7 +545,7 @@
           <v:shape id="_x0000_i1025" type="#_x0000_t75" style="width:469.05pt;height:485.25pt" o:ole="">
             <v:imagedata r:id="rId7" o:title=""/>
           </v:shape>
-          <o:OLEObject Type="Embed" ProgID="Word.OpenDocumentText.12" ShapeID="_x0000_i1025" DrawAspect="Content" ObjectID="_1698846968" r:id="rId8"/>
+          <o:OLEObject Type="Embed" ProgID="Word.OpenDocumentText.12" ShapeID="_x0000_i1025" DrawAspect="Content" ObjectID="_1699267776" r:id="rId8"/>
         </w:object>
       </w:r>
     </w:p>
@@ -571,7 +571,7 @@
           <v:shape id="_x0000_i1026" type="#_x0000_t75" style="width:469.05pt;height:612.6pt" o:ole="">
             <v:imagedata r:id="rId9" o:title=""/>
           </v:shape>
-          <o:OLEObject Type="Embed" ProgID="Word.OpenDocumentText.12" ShapeID="_x0000_i1026" DrawAspect="Content" ObjectID="_1698846969" r:id="rId10"/>
+          <o:OLEObject Type="Embed" ProgID="Word.OpenDocumentText.12" ShapeID="_x0000_i1026" DrawAspect="Content" ObjectID="_1699267777" r:id="rId10"/>
         </w:object>
       </w:r>
     </w:p>
@@ -9259,18 +9259,6 @@
       </w:pPr>
       <w:r>
         <w:t>Mash 100 done for: height, testosterone, bmi, blood pressure, urate, waist_to_hip bmi, arm_fatfree, IGF1, creatinine</w:t>
-      </w:r>
-    </w:p>
-    <w:p>
-      <w:pPr>
-        <w:pStyle w:val="ListParagraph"/>
-        <w:numPr>
-          <w:ilvl w:val="0"/>
-          <w:numId w:val="16"/>
-        </w:numPr>
-      </w:pPr>
-      <w:r>
-        <w:t>Mash posterior done for:</w:t>
       </w:r>
     </w:p>
     <w:p>
@@ -10308,7 +10296,7 @@
           <v:shape id="_x0000_i1027" type="#_x0000_t75" style="width:468.6pt;height:170.65pt" o:ole="">
             <v:imagedata r:id="rId21" o:title=""/>
           </v:shape>
-          <o:OLEObject Type="Embed" ProgID="Word.OpenDocumentText.12" ShapeID="_x0000_i1027" DrawAspect="Content" ObjectID="_1698846970" r:id="rId22"/>
+          <o:OLEObject Type="Embed" ProgID="Word.OpenDocumentText.12" ShapeID="_x0000_i1027" DrawAspect="Content" ObjectID="_1699267778" r:id="rId22"/>
         </w:object>
       </w:r>
     </w:p>
@@ -11514,10 +11502,7 @@
         <w:t>th</w:t>
       </w:r>
       <w:r>
-        <w:t xml:space="preserve"> iteration fold for PGS</w:t>
-      </w:r>
-      <w:r>
-        <w:t xml:space="preserve"> – ran out of samples so instead did:</w:t>
+        <w:t xml:space="preserve"> iteration fold for PGS – ran out of samples so instead did:</w:t>
       </w:r>
     </w:p>
     <w:p>
